--- a/Doc/Rapport d'activité/Rapport_activité_4.docx
+++ b/Doc/Rapport d'activité/Rapport_activité_4.docx
@@ -1,6 +1,6 @@
 
 <file path=word/document.xml><?xml version="1.0" encoding="utf-8"?>
-<w:document xmlns:wpc="http://schemas.microsoft.com/office/word/2010/wordprocessingCanvas" xmlns:cx="http://schemas.microsoft.com/office/drawing/2014/chartex" xmlns:cx1="http://schemas.microsoft.com/office/drawing/2015/9/8/chartex" xmlns:mc="http://schemas.openxmlformats.org/markup-compatibility/2006" xmlns:o="urn:schemas-microsoft-com:office:office" xmlns:r="http://schemas.openxmlformats.org/officeDocument/2006/relationships" xmlns:m="http://schemas.openxmlformats.org/officeDocument/2006/math" xmlns:v="urn:schemas-microsoft-com:vml" xmlns:wp14="http://schemas.microsoft.com/office/word/2010/wordprocessingDrawing" xmlns:wp="http://schemas.openxmlformats.org/drawingml/2006/wordprocessingDrawing" xmlns:w10="urn:schemas-microsoft-com:office:word" xmlns:w="http://schemas.openxmlformats.org/wordprocessingml/2006/main" xmlns:w14="http://schemas.microsoft.com/office/word/2010/wordml" xmlns:w15="http://schemas.microsoft.com/office/word/2012/wordml" xmlns:w16se="http://schemas.microsoft.com/office/word/2015/wordml/symex" xmlns:wpg="http://schemas.microsoft.com/office/word/2010/wordprocessingGroup" xmlns:wpi="http://schemas.microsoft.com/office/word/2010/wordprocessingInk" xmlns:wne="http://schemas.microsoft.com/office/word/2006/wordml" xmlns:wps="http://schemas.microsoft.com/office/word/2010/wordprocessingShape" mc:Ignorable="w14 w15 w16se wp14">
+<w:document xmlns:wpc="http://schemas.microsoft.com/office/word/2010/wordprocessingCanvas" xmlns:cx="http://schemas.microsoft.com/office/drawing/2014/chartex" xmlns:cx1="http://schemas.microsoft.com/office/drawing/2015/9/8/chartex" xmlns:cx2="http://schemas.microsoft.com/office/drawing/2015/10/21/chartex" xmlns:cx3="http://schemas.microsoft.com/office/drawing/2016/5/9/chartex" xmlns:cx4="http://schemas.microsoft.com/office/drawing/2016/5/10/chartex" xmlns:cx5="http://schemas.microsoft.com/office/drawing/2016/5/11/chartex" xmlns:cx6="http://schemas.microsoft.com/office/drawing/2016/5/12/chartex" xmlns:cx7="http://schemas.microsoft.com/office/drawing/2016/5/13/chartex" xmlns:cx8="http://schemas.microsoft.com/office/drawing/2016/5/14/chartex" xmlns:mc="http://schemas.openxmlformats.org/markup-compatibility/2006" xmlns:aink="http://schemas.microsoft.com/office/drawing/2016/ink" xmlns:am3d="http://schemas.microsoft.com/office/drawing/2017/model3d" xmlns:o="urn:schemas-microsoft-com:office:office" xmlns:r="http://schemas.openxmlformats.org/officeDocument/2006/relationships" xmlns:m="http://schemas.openxmlformats.org/officeDocument/2006/math" xmlns:v="urn:schemas-microsoft-com:vml" xmlns:wp14="http://schemas.microsoft.com/office/word/2010/wordprocessingDrawing" xmlns:wp="http://schemas.openxmlformats.org/drawingml/2006/wordprocessingDrawing" xmlns:w10="urn:schemas-microsoft-com:office:word" xmlns:w="http://schemas.openxmlformats.org/wordprocessingml/2006/main" xmlns:w14="http://schemas.microsoft.com/office/word/2010/wordml" xmlns:w15="http://schemas.microsoft.com/office/word/2012/wordml" xmlns:w16cid="http://schemas.microsoft.com/office/word/2016/wordml/cid" xmlns:w16se="http://schemas.microsoft.com/office/word/2015/wordml/symex" xmlns:wpg="http://schemas.microsoft.com/office/word/2010/wordprocessingGroup" xmlns:wpi="http://schemas.microsoft.com/office/word/2010/wordprocessingInk" xmlns:wne="http://schemas.microsoft.com/office/word/2006/wordml" xmlns:wps="http://schemas.microsoft.com/office/word/2010/wordprocessingShape" mc:Ignorable="w14 w15 w16se w16cid wp14">
   <w:body>
     <w:tbl>
       <w:tblPr>
@@ -293,7 +293,6 @@
                                     </w:rPr>
                                   </w:pPr>
                                   <w:proofErr w:type="spellStart"/>
-                                  <w:proofErr w:type="gramStart"/>
                                   <w:r>
                                     <w:rPr>
                                       <w:lang w:val="en-US" w:bidi="fr-FR"/>
@@ -305,29 +304,14 @@
                                     <w:rPr>
                                       <w:lang w:val="en-US" w:bidi="fr-FR"/>
                                     </w:rPr>
-                                    <w:t> :</w:t>
-                                  </w:r>
-                                  <w:proofErr w:type="gramEnd"/>
-                                  <w:r>
-                                    <w:rPr>
-                                      <w:lang w:val="en-US" w:bidi="fr-FR"/>
-                                    </w:rPr>
-                                    <w:t xml:space="preserve"> </w:t>
+                                    <w:t xml:space="preserve"> : </w:t>
                                   </w:r>
                                   <w:r>
                                     <w:rPr>
                                       <w:lang w:val="en-US" w:bidi="fr-FR"/>
                                     </w:rPr>
-                                    <w:t>github.com/hackersoft13/</w:t>
+                                    <w:t>github.com/hackersoft13/Cobox</w:t>
                                   </w:r>
-                                  <w:proofErr w:type="spellStart"/>
-                                  <w:r>
-                                    <w:rPr>
-                                      <w:lang w:val="en-US" w:bidi="fr-FR"/>
-                                    </w:rPr>
-                                    <w:t>Cobox</w:t>
-                                  </w:r>
-                                  <w:proofErr w:type="spellEnd"/>
                                 </w:p>
                                 <w:p>
                                   <w:pPr>
@@ -339,21 +323,7 @@
                                     <w:rPr>
                                       <w:lang w:val="en-US" w:bidi="fr-FR"/>
                                     </w:rPr>
-                                    <w:t xml:space="preserve">Site </w:t>
-                                  </w:r>
-                                  <w:proofErr w:type="gramStart"/>
-                                  <w:r>
-                                    <w:rPr>
-                                      <w:lang w:val="en-US" w:bidi="fr-FR"/>
-                                    </w:rPr>
-                                    <w:t>web :</w:t>
-                                  </w:r>
-                                  <w:proofErr w:type="gramEnd"/>
-                                  <w:r>
-                                    <w:rPr>
-                                      <w:lang w:val="en-US" w:bidi="fr-FR"/>
-                                    </w:rPr>
-                                    <w:t xml:space="preserve"> cobox.paulitow.fr</w:t>
+                                    <w:t>Site web : cobox.paulitow.fr</w:t>
                                   </w:r>
                                 </w:p>
                                 <w:p>
@@ -386,7 +356,6 @@
                               </w:rPr>
                             </w:pPr>
                             <w:proofErr w:type="spellStart"/>
-                            <w:proofErr w:type="gramStart"/>
                             <w:r>
                               <w:rPr>
                                 <w:lang w:val="en-US" w:bidi="fr-FR"/>
@@ -398,29 +367,14 @@
                               <w:rPr>
                                 <w:lang w:val="en-US" w:bidi="fr-FR"/>
                               </w:rPr>
-                              <w:t> :</w:t>
-                            </w:r>
-                            <w:proofErr w:type="gramEnd"/>
-                            <w:r>
-                              <w:rPr>
-                                <w:lang w:val="en-US" w:bidi="fr-FR"/>
-                              </w:rPr>
-                              <w:t xml:space="preserve"> </w:t>
+                              <w:t xml:space="preserve"> : </w:t>
                             </w:r>
                             <w:r>
                               <w:rPr>
                                 <w:lang w:val="en-US" w:bidi="fr-FR"/>
                               </w:rPr>
-                              <w:t>github.com/hackersoft13/</w:t>
+                              <w:t>github.com/hackersoft13/Cobox</w:t>
                             </w:r>
-                            <w:proofErr w:type="spellStart"/>
-                            <w:r>
-                              <w:rPr>
-                                <w:lang w:val="en-US" w:bidi="fr-FR"/>
-                              </w:rPr>
-                              <w:t>Cobox</w:t>
-                            </w:r>
-                            <w:proofErr w:type="spellEnd"/>
                           </w:p>
                           <w:p>
                             <w:pPr>
@@ -432,21 +386,7 @@
                               <w:rPr>
                                 <w:lang w:val="en-US" w:bidi="fr-FR"/>
                               </w:rPr>
-                              <w:t xml:space="preserve">Site </w:t>
-                            </w:r>
-                            <w:proofErr w:type="gramStart"/>
-                            <w:r>
-                              <w:rPr>
-                                <w:lang w:val="en-US" w:bidi="fr-FR"/>
-                              </w:rPr>
-                              <w:t>web :</w:t>
-                            </w:r>
-                            <w:proofErr w:type="gramEnd"/>
-                            <w:r>
-                              <w:rPr>
-                                <w:lang w:val="en-US" w:bidi="fr-FR"/>
-                              </w:rPr>
-                              <w:t xml:space="preserve"> cobox.paulitow.fr</w:t>
+                              <w:t>Site web : cobox.paulitow.fr</w:t>
                             </w:r>
                           </w:p>
                           <w:p>
@@ -547,48 +487,8 @@
                                     <w:rPr>
                                       <w:lang w:bidi="fr-FR"/>
                                     </w:rPr>
-                                    <w:t xml:space="preserve">Moyse </w:t>
+                                    <w:t>Moyse – Desmarets – Ilhe - Legeas</w:t>
                                   </w:r>
-                                  <w:r>
-                                    <w:rPr>
-                                      <w:lang w:bidi="fr-FR"/>
-                                    </w:rPr>
-                                    <w:t>–</w:t>
-                                  </w:r>
-                                  <w:r>
-                                    <w:rPr>
-                                      <w:lang w:bidi="fr-FR"/>
-                                    </w:rPr>
-                                    <w:t xml:space="preserve"> Desmarets</w:t>
-                                  </w:r>
-                                  <w:r>
-                                    <w:rPr>
-                                      <w:lang w:bidi="fr-FR"/>
-                                    </w:rPr>
-                                    <w:t xml:space="preserve"> – </w:t>
-                                  </w:r>
-                                  <w:proofErr w:type="spellStart"/>
-                                  <w:r>
-                                    <w:rPr>
-                                      <w:lang w:bidi="fr-FR"/>
-                                    </w:rPr>
-                                    <w:t>Ilhe</w:t>
-                                  </w:r>
-                                  <w:proofErr w:type="spellEnd"/>
-                                  <w:r>
-                                    <w:rPr>
-                                      <w:lang w:bidi="fr-FR"/>
-                                    </w:rPr>
-                                    <w:t xml:space="preserve"> - </w:t>
-                                  </w:r>
-                                  <w:proofErr w:type="spellStart"/>
-                                  <w:r>
-                                    <w:rPr>
-                                      <w:lang w:bidi="fr-FR"/>
-                                    </w:rPr>
-                                    <w:t>Legeas</w:t>
-                                  </w:r>
-                                  <w:proofErr w:type="spellEnd"/>
                                 </w:p>
                                 <w:p/>
                                 <w:p/>
@@ -629,48 +529,8 @@
                               <w:rPr>
                                 <w:lang w:bidi="fr-FR"/>
                               </w:rPr>
-                              <w:t xml:space="preserve">Moyse </w:t>
+                              <w:t>Moyse – Desmarets – Ilhe - Legeas</w:t>
                             </w:r>
-                            <w:r>
-                              <w:rPr>
-                                <w:lang w:bidi="fr-FR"/>
-                              </w:rPr>
-                              <w:t>–</w:t>
-                            </w:r>
-                            <w:r>
-                              <w:rPr>
-                                <w:lang w:bidi="fr-FR"/>
-                              </w:rPr>
-                              <w:t xml:space="preserve"> Desmarets</w:t>
-                            </w:r>
-                            <w:r>
-                              <w:rPr>
-                                <w:lang w:bidi="fr-FR"/>
-                              </w:rPr>
-                              <w:t xml:space="preserve"> – </w:t>
-                            </w:r>
-                            <w:proofErr w:type="spellStart"/>
-                            <w:r>
-                              <w:rPr>
-                                <w:lang w:bidi="fr-FR"/>
-                              </w:rPr>
-                              <w:t>Ilhe</w:t>
-                            </w:r>
-                            <w:proofErr w:type="spellEnd"/>
-                            <w:r>
-                              <w:rPr>
-                                <w:lang w:bidi="fr-FR"/>
-                              </w:rPr>
-                              <w:t xml:space="preserve"> - </w:t>
-                            </w:r>
-                            <w:proofErr w:type="spellStart"/>
-                            <w:r>
-                              <w:rPr>
-                                <w:lang w:bidi="fr-FR"/>
-                              </w:rPr>
-                              <w:t>Legeas</w:t>
-                            </w:r>
-                            <w:proofErr w:type="spellEnd"/>
                           </w:p>
                           <w:p/>
                           <w:p/>
@@ -810,6 +670,8 @@
                                 <w:iCs/>
                                 <w:color w:val="0189F9" w:themeColor="accent1"/>
                                 <w:sz w:val="32"/>
+                                <w:szCs w:val="24"/>
+                                <w:vertAlign w:val="superscript"/>
                               </w:rPr>
                             </w:pPr>
                             <w:r>
@@ -820,7 +682,7 @@
                                 <w:sz w:val="32"/>
                                 <w:szCs w:val="24"/>
                               </w:rPr>
-                              <w:t>3</w:t>
+                              <w:t>4</w:t>
                             </w:r>
                             <w:r>
                               <w:rPr>
@@ -831,7 +693,18 @@
                                 <w:szCs w:val="24"/>
                                 <w:vertAlign w:val="superscript"/>
                               </w:rPr>
-                              <w:t>ème</w:t>
+                              <w:t xml:space="preserve"> </w:t>
+                            </w:r>
+                            <w:r>
+                              <w:rPr>
+                                <w:i/>
+                                <w:iCs/>
+                                <w:color w:val="0189F9" w:themeColor="accent1"/>
+                                <w:sz w:val="32"/>
+                                <w:szCs w:val="24"/>
+                                <w:vertAlign w:val="superscript"/>
+                              </w:rPr>
+                              <w:t>-ème</w:t>
                             </w:r>
                             <w:r>
                               <w:rPr>
@@ -887,6 +760,8 @@
                           <w:iCs/>
                           <w:color w:val="0189F9" w:themeColor="accent1"/>
                           <w:sz w:val="32"/>
+                          <w:szCs w:val="24"/>
+                          <w:vertAlign w:val="superscript"/>
                         </w:rPr>
                       </w:pPr>
                       <w:r>
@@ -897,7 +772,7 @@
                           <w:sz w:val="32"/>
                           <w:szCs w:val="24"/>
                         </w:rPr>
-                        <w:t>3</w:t>
+                        <w:t>4</w:t>
                       </w:r>
                       <w:r>
                         <w:rPr>
@@ -908,7 +783,18 @@
                           <w:szCs w:val="24"/>
                           <w:vertAlign w:val="superscript"/>
                         </w:rPr>
-                        <w:t>ème</w:t>
+                        <w:t xml:space="preserve"> </w:t>
+                      </w:r>
+                      <w:r>
+                        <w:rPr>
+                          <w:i/>
+                          <w:iCs/>
+                          <w:color w:val="0189F9" w:themeColor="accent1"/>
+                          <w:sz w:val="32"/>
+                          <w:szCs w:val="24"/>
+                          <w:vertAlign w:val="superscript"/>
+                        </w:rPr>
+                        <w:t>-ème</w:t>
                       </w:r>
                       <w:r>
                         <w:rPr>
@@ -920,6 +806,8 @@
                         </w:rPr>
                         <w:t xml:space="preserve"> </w:t>
                       </w:r>
+                      <w:bookmarkStart w:id="1" w:name="_GoBack"/>
+                      <w:bookmarkEnd w:id="1"/>
                       <w:r>
                         <w:rPr>
                           <w:i/>
@@ -1160,6 +1048,14 @@
     </w:p>
     <w:sdt>
       <w:sdtPr>
+        <w:rPr>
+          <w:rFonts w:asciiTheme="minorHAnsi" w:eastAsiaTheme="minorEastAsia" w:hAnsiTheme="minorHAnsi" w:cstheme="minorBidi"/>
+          <w:b/>
+          <w:color w:val="0F0F3F" w:themeColor="text1"/>
+          <w:sz w:val="28"/>
+          <w:szCs w:val="22"/>
+          <w:lang w:eastAsia="en-US"/>
+        </w:rPr>
         <w:id w:val="1850521603"/>
         <w:docPartObj>
           <w:docPartGallery w:val="Table of Contents"/>
@@ -1168,13 +1064,7 @@
       </w:sdtPr>
       <w:sdtEndPr>
         <w:rPr>
-          <w:rFonts w:asciiTheme="minorHAnsi" w:eastAsiaTheme="minorEastAsia" w:hAnsiTheme="minorHAnsi" w:cstheme="minorBidi"/>
-          <w:b/>
           <w:bCs/>
-          <w:color w:val="0F0F3F" w:themeColor="text1"/>
-          <w:sz w:val="28"/>
-          <w:szCs w:val="22"/>
-          <w:lang w:eastAsia="en-US"/>
         </w:rPr>
       </w:sdtEndPr>
       <w:sdtContent>
@@ -1209,127 +1099,80 @@
           <w:r>
             <w:fldChar w:fldCharType="separate"/>
           </w:r>
-          <w:bookmarkStart w:id="0" w:name="_GoBack"/>
-          <w:bookmarkEnd w:id="0"/>
-          <w:r>
-            <w:rPr>
-              <w:rStyle w:val="Lienhypertexte"/>
-              <w:noProof/>
-            </w:rPr>
-            <w:fldChar w:fldCharType="begin"/>
-          </w:r>
-          <w:r>
-            <w:rPr>
-              <w:rStyle w:val="Lienhypertexte"/>
-              <w:noProof/>
-            </w:rPr>
-            <w:instrText xml:space="preserve"> </w:instrText>
-          </w:r>
-          <w:r>
-            <w:rPr>
-              <w:noProof/>
-            </w:rPr>
-            <w:instrText>HYPERLINK \l "_Toc27312696"</w:instrText>
-          </w:r>
-          <w:r>
-            <w:rPr>
-              <w:rStyle w:val="Lienhypertexte"/>
-              <w:noProof/>
-            </w:rPr>
-            <w:instrText xml:space="preserve"> </w:instrText>
-          </w:r>
-          <w:r>
-            <w:rPr>
-              <w:rStyle w:val="Lienhypertexte"/>
-              <w:noProof/>
-            </w:rPr>
-          </w:r>
-          <w:r>
-            <w:rPr>
-              <w:rStyle w:val="Lienhypertexte"/>
-              <w:noProof/>
-            </w:rPr>
-            <w:fldChar w:fldCharType="separate"/>
-          </w:r>
-          <w:r>
-            <w:rPr>
-              <w:rStyle w:val="Lienhypertexte"/>
-              <w:noProof/>
-            </w:rPr>
-            <w:t>1.</w:t>
-          </w:r>
-          <w:r>
-            <w:rPr>
-              <w:b w:val="0"/>
-              <w:noProof/>
-              <w:color w:val="auto"/>
-              <w:sz w:val="22"/>
-              <w:lang w:eastAsia="fr-FR"/>
-            </w:rPr>
-            <w:tab/>
-          </w:r>
-          <w:r>
-            <w:rPr>
-              <w:rStyle w:val="Lienhypertexte"/>
-              <w:noProof/>
-            </w:rPr>
-            <w:t>Rappel</w:t>
-          </w:r>
-          <w:r>
-            <w:rPr>
-              <w:noProof/>
-              <w:webHidden/>
-            </w:rPr>
-            <w:tab/>
-          </w:r>
-          <w:r>
-            <w:rPr>
-              <w:noProof/>
-              <w:webHidden/>
-            </w:rPr>
-            <w:fldChar w:fldCharType="begin"/>
-          </w:r>
-          <w:r>
-            <w:rPr>
-              <w:noProof/>
-              <w:webHidden/>
-            </w:rPr>
-            <w:instrText xml:space="preserve"> PAGEREF _Toc27312696 \h </w:instrText>
-          </w:r>
-          <w:r>
-            <w:rPr>
-              <w:noProof/>
-              <w:webHidden/>
-            </w:rPr>
-          </w:r>
-          <w:r>
-            <w:rPr>
-              <w:noProof/>
-              <w:webHidden/>
-            </w:rPr>
-            <w:fldChar w:fldCharType="separate"/>
-          </w:r>
-          <w:r>
-            <w:rPr>
-              <w:noProof/>
-              <w:webHidden/>
-            </w:rPr>
-            <w:t>2</w:t>
-          </w:r>
-          <w:r>
-            <w:rPr>
-              <w:noProof/>
-              <w:webHidden/>
-            </w:rPr>
-            <w:fldChar w:fldCharType="end"/>
-          </w:r>
-          <w:r>
-            <w:rPr>
-              <w:rStyle w:val="Lienhypertexte"/>
-              <w:noProof/>
-            </w:rPr>
-            <w:fldChar w:fldCharType="end"/>
-          </w:r>
+          <w:hyperlink w:anchor="_Toc27312696" w:history="1">
+            <w:r>
+              <w:rPr>
+                <w:rStyle w:val="Lienhypertexte"/>
+                <w:noProof/>
+              </w:rPr>
+              <w:t>1.</w:t>
+            </w:r>
+            <w:r>
+              <w:rPr>
+                <w:b w:val="0"/>
+                <w:noProof/>
+                <w:color w:val="auto"/>
+                <w:sz w:val="22"/>
+                <w:lang w:eastAsia="fr-FR"/>
+              </w:rPr>
+              <w:tab/>
+            </w:r>
+            <w:r>
+              <w:rPr>
+                <w:rStyle w:val="Lienhypertexte"/>
+                <w:noProof/>
+              </w:rPr>
+              <w:t>Rappel</w:t>
+            </w:r>
+            <w:r>
+              <w:rPr>
+                <w:noProof/>
+                <w:webHidden/>
+              </w:rPr>
+              <w:tab/>
+            </w:r>
+            <w:r>
+              <w:rPr>
+                <w:noProof/>
+                <w:webHidden/>
+              </w:rPr>
+              <w:fldChar w:fldCharType="begin"/>
+            </w:r>
+            <w:r>
+              <w:rPr>
+                <w:noProof/>
+                <w:webHidden/>
+              </w:rPr>
+              <w:instrText xml:space="preserve"> PAGEREF _Toc27312696 \h </w:instrText>
+            </w:r>
+            <w:r>
+              <w:rPr>
+                <w:noProof/>
+                <w:webHidden/>
+              </w:rPr>
+            </w:r>
+            <w:r>
+              <w:rPr>
+                <w:noProof/>
+                <w:webHidden/>
+              </w:rPr>
+              <w:fldChar w:fldCharType="separate"/>
+            </w:r>
+            <w:r>
+              <w:rPr>
+                <w:noProof/>
+                <w:webHidden/>
+              </w:rPr>
+              <w:t>2</w:t>
+            </w:r>
+            <w:r>
+              <w:rPr>
+                <w:noProof/>
+                <w:webHidden/>
+              </w:rPr>
+              <w:fldChar w:fldCharType="end"/>
+            </w:r>
+          </w:hyperlink>
         </w:p>
         <w:p>
           <w:pPr>
@@ -2110,14 +1953,14 @@
           <w:numId w:val="3"/>
         </w:numPr>
       </w:pPr>
-      <w:bookmarkStart w:id="1" w:name="_Toc27312463"/>
-      <w:bookmarkStart w:id="2" w:name="_Toc27312696"/>
+      <w:bookmarkStart w:id="0" w:name="_Toc27312463"/>
+      <w:bookmarkStart w:id="1" w:name="_Toc27312696"/>
       <w:r>
         <w:lastRenderedPageBreak/>
         <w:t>Rappel</w:t>
       </w:r>
+      <w:bookmarkEnd w:id="0"/>
       <w:bookmarkEnd w:id="1"/>
-      <w:bookmarkEnd w:id="2"/>
     </w:p>
     <w:p>
       <w:pPr>
@@ -2131,13 +1974,13 @@
       <w:r>
         <w:t xml:space="preserve"> </w:t>
       </w:r>
-      <w:bookmarkStart w:id="3" w:name="_Toc27312464"/>
-      <w:bookmarkStart w:id="4" w:name="_Toc27312697"/>
+      <w:bookmarkStart w:id="2" w:name="_Toc27312464"/>
+      <w:bookmarkStart w:id="3" w:name="_Toc27312697"/>
       <w:r>
         <w:t>Besoins</w:t>
       </w:r>
+      <w:bookmarkEnd w:id="2"/>
       <w:bookmarkEnd w:id="3"/>
-      <w:bookmarkEnd w:id="4"/>
     </w:p>
     <w:p>
       <w:pPr>
@@ -2172,13 +2015,8 @@
         <w:t>projet</w:t>
       </w:r>
       <w:r>
-        <w:t xml:space="preserve"> </w:t>
-      </w:r>
-      <w:proofErr w:type="spellStart"/>
-      <w:r>
-        <w:t>Cobox</w:t>
-      </w:r>
-      <w:proofErr w:type="spellEnd"/>
+        <w:t xml:space="preserve"> Cobox</w:t>
+      </w:r>
       <w:r>
         <w:t xml:space="preserve"> est de concevoir une solution de domotique </w:t>
       </w:r>
@@ -2268,21 +2106,7 @@
         <w:rPr>
           <w:b w:val="0"/>
         </w:rPr>
-        <w:t xml:space="preserve"> directe (mode </w:t>
-      </w:r>
-      <w:proofErr w:type="spellStart"/>
-      <w:r>
-        <w:rPr>
-          <w:b w:val="0"/>
-        </w:rPr>
-        <w:t>hotspot</w:t>
-      </w:r>
-      <w:proofErr w:type="spellEnd"/>
-      <w:r>
-        <w:rPr>
-          <w:b w:val="0"/>
-        </w:rPr>
-        <w:t>)</w:t>
+        <w:t xml:space="preserve"> directe (mode hotspot)</w:t>
       </w:r>
     </w:p>
     <w:p>
@@ -2442,14 +2266,14 @@
           <w:numId w:val="3"/>
         </w:numPr>
       </w:pPr>
-      <w:bookmarkStart w:id="5" w:name="_Toc27312465"/>
-      <w:bookmarkStart w:id="6" w:name="_Toc27312698"/>
+      <w:bookmarkStart w:id="4" w:name="_Toc27312465"/>
+      <w:bookmarkStart w:id="5" w:name="_Toc27312698"/>
       <w:r>
         <w:lastRenderedPageBreak/>
         <w:t>Contrainte</w:t>
       </w:r>
+      <w:bookmarkEnd w:id="4"/>
       <w:bookmarkEnd w:id="5"/>
-      <w:bookmarkEnd w:id="6"/>
     </w:p>
     <w:p/>
     <w:p/>
@@ -2959,14 +2783,14 @@
           <w:numId w:val="3"/>
         </w:numPr>
       </w:pPr>
-      <w:bookmarkStart w:id="7" w:name="_Toc27312466"/>
-      <w:bookmarkStart w:id="8" w:name="_Toc27312699"/>
+      <w:bookmarkStart w:id="6" w:name="_Toc27312466"/>
+      <w:bookmarkStart w:id="7" w:name="_Toc27312699"/>
       <w:r>
         <w:lastRenderedPageBreak/>
         <w:t>Roadmap</w:t>
       </w:r>
+      <w:bookmarkEnd w:id="6"/>
       <w:bookmarkEnd w:id="7"/>
-      <w:bookmarkEnd w:id="8"/>
     </w:p>
     <w:p/>
     <w:p/>
@@ -3008,13 +2832,13 @@
         <mc:AlternateContent>
           <mc:Choice Requires="wps">
             <w:drawing>
-              <wp:anchor distT="0" distB="0" distL="114300" distR="114300" simplePos="0" relativeHeight="251672576" behindDoc="0" locked="0" layoutInCell="1" allowOverlap="1" wp14:anchorId="21CF21AC" wp14:editId="779A2601">
+              <wp:anchor distT="0" distB="0" distL="114300" distR="114300" simplePos="0" relativeHeight="251672576" behindDoc="0" locked="0" layoutInCell="1" allowOverlap="1" wp14:anchorId="21CF21AC" wp14:editId="1AA417CB">
                 <wp:simplePos x="0" y="0"/>
                 <wp:positionH relativeFrom="column">
-                  <wp:posOffset>2678430</wp:posOffset>
+                  <wp:posOffset>3821430</wp:posOffset>
                 </wp:positionH>
                 <wp:positionV relativeFrom="paragraph">
-                  <wp:posOffset>2034540</wp:posOffset>
+                  <wp:posOffset>2053590</wp:posOffset>
                 </wp:positionV>
                 <wp:extent cx="914400" cy="790575"/>
                 <wp:effectExtent l="19050" t="19050" r="38100" b="47625"/>
@@ -3068,9 +2892,9 @@
               </wp:anchor>
             </w:drawing>
           </mc:Choice>
-          <mc:Fallback xmlns:w16cid="http://schemas.microsoft.com/office/word/2016/wordml/cid" xmlns:am3d="http://schemas.microsoft.com/office/drawing/2017/model3d" xmlns:aink="http://schemas.microsoft.com/office/drawing/2016/ink" xmlns:cx8="http://schemas.microsoft.com/office/drawing/2016/5/14/chartex" xmlns:cx7="http://schemas.microsoft.com/office/drawing/2016/5/13/chartex" xmlns:cx6="http://schemas.microsoft.com/office/drawing/2016/5/12/chartex" xmlns:cx5="http://schemas.microsoft.com/office/drawing/2016/5/11/chartex" xmlns:cx4="http://schemas.microsoft.com/office/drawing/2016/5/10/chartex" xmlns:cx3="http://schemas.microsoft.com/office/drawing/2016/5/9/chartex" xmlns:cx2="http://schemas.microsoft.com/office/drawing/2015/10/21/chartex">
+          <mc:Fallback>
             <w:pict>
-              <v:oval w14:anchorId="2C42077C" id="Ellipse 22" o:spid="_x0000_s1026" style="position:absolute;margin-left:210.9pt;margin-top:160.2pt;width:1in;height:62.25pt;z-index:251672576;visibility:visible;mso-wrap-style:square;mso-wrap-distance-left:9pt;mso-wrap-distance-top:0;mso-wrap-distance-right:9pt;mso-wrap-distance-bottom:0;mso-position-horizontal:absolute;mso-position-horizontal-relative:text;mso-position-vertical:absolute;mso-position-vertical-relative:text;v-text-anchor:middle" o:gfxdata="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" filled="f" strokecolor="red" strokeweight="4.5pt"/>
+              <v:oval w14:anchorId="54610983" id="Ellipse 22" o:spid="_x0000_s1026" style="position:absolute;margin-left:300.9pt;margin-top:161.7pt;width:1in;height:62.25pt;z-index:251672576;visibility:visible;mso-wrap-style:square;mso-wrap-distance-left:9pt;mso-wrap-distance-top:0;mso-wrap-distance-right:9pt;mso-wrap-distance-bottom:0;mso-position-horizontal:absolute;mso-position-horizontal-relative:text;mso-position-vertical:absolute;mso-position-vertical-relative:text;v-text-anchor:middle" o:gfxdata="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" filled="f" strokecolor="red" strokeweight="4.5pt"/>
             </w:pict>
           </mc:Fallback>
         </mc:AlternateContent>
@@ -3147,13 +2971,8 @@
         <w:fldChar w:fldCharType="end"/>
       </w:r>
       <w:r>
-        <w:t xml:space="preserve"> : Roadmap </w:t>
-      </w:r>
-      <w:proofErr w:type="spellStart"/>
-      <w:r>
-        <w:t>Cobox</w:t>
-      </w:r>
-      <w:proofErr w:type="spellEnd"/>
+        <w:t xml:space="preserve"> : Roadmap Cobox</w:t>
+      </w:r>
     </w:p>
     <w:p/>
     <w:p/>
@@ -3183,14 +3002,14 @@
           <w:numId w:val="3"/>
         </w:numPr>
       </w:pPr>
-      <w:bookmarkStart w:id="9" w:name="_Toc27312467"/>
-      <w:bookmarkStart w:id="10" w:name="_Toc27312700"/>
+      <w:bookmarkStart w:id="8" w:name="_Toc27312467"/>
+      <w:bookmarkStart w:id="9" w:name="_Toc27312700"/>
       <w:r>
         <w:lastRenderedPageBreak/>
         <w:t>Avancés</w:t>
       </w:r>
+      <w:bookmarkEnd w:id="8"/>
       <w:bookmarkEnd w:id="9"/>
-      <w:bookmarkEnd w:id="10"/>
       <w:r>
         <w:t xml:space="preserve"> </w:t>
       </w:r>
@@ -3200,13 +3019,13 @@
         <w:pStyle w:val="Titre2"/>
         <w:framePr w:wrap="around"/>
       </w:pPr>
-      <w:bookmarkStart w:id="11" w:name="_Toc27312468"/>
-      <w:bookmarkStart w:id="12" w:name="_Toc27312701"/>
+      <w:bookmarkStart w:id="10" w:name="_Toc27312468"/>
+      <w:bookmarkStart w:id="11" w:name="_Toc27312701"/>
       <w:r>
         <w:t xml:space="preserve">2.1. </w:t>
       </w:r>
       <w:r>
-        <w:t>3</w:t>
+        <w:t>4</w:t>
       </w:r>
       <w:r>
         <w:rPr>
@@ -3221,7 +3040,10 @@
         <w:t xml:space="preserve">itération – </w:t>
       </w:r>
       <w:r>
-        <w:t>14</w:t>
+        <w:t>1</w:t>
+      </w:r>
+      <w:r>
+        <w:t>9</w:t>
       </w:r>
       <w:r>
         <w:t>/1</w:t>
@@ -3230,10 +3052,16 @@
         <w:t>2</w:t>
       </w:r>
       <w:r>
-        <w:t>/2019 12:30</w:t>
-      </w:r>
+        <w:t>/2019 1</w:t>
+      </w:r>
+      <w:r>
+        <w:t>7</w:t>
+      </w:r>
+      <w:r>
+        <w:t>:30</w:t>
+      </w:r>
+      <w:bookmarkEnd w:id="10"/>
       <w:bookmarkEnd w:id="11"/>
-      <w:bookmarkEnd w:id="12"/>
     </w:p>
     <w:p/>
     <w:p/>
@@ -3262,16 +3090,16 @@
       <w:pPr>
         <w:pStyle w:val="Titre3"/>
       </w:pPr>
-      <w:bookmarkStart w:id="13" w:name="_Toc27312469"/>
-      <w:bookmarkStart w:id="14" w:name="_Toc27312702"/>
+      <w:bookmarkStart w:id="12" w:name="_Toc27312469"/>
+      <w:bookmarkStart w:id="13" w:name="_Toc27312702"/>
       <w:r>
         <w:t xml:space="preserve">2.1.1. </w:t>
       </w:r>
       <w:r>
         <w:t>IHM Web &amp; communication avec BDD</w:t>
       </w:r>
+      <w:bookmarkEnd w:id="12"/>
       <w:bookmarkEnd w:id="13"/>
-      <w:bookmarkEnd w:id="14"/>
     </w:p>
     <w:p/>
     <w:p>
@@ -3283,19 +3111,6 @@
       </w:r>
     </w:p>
     <w:p/>
-    <w:p>
-      <w:pPr>
-        <w:rPr>
-          <w:b w:val="0"/>
-        </w:rPr>
-      </w:pPr>
-      <w:r>
-        <w:rPr>
-          <w:b w:val="0"/>
-        </w:rPr>
-        <w:t>Nous avons opté pour un IHM XAMPP sous distribution Ubuntu comportant :</w:t>
-      </w:r>
-    </w:p>
     <w:p>
       <w:pPr>
         <w:pStyle w:val="Paragraphedeliste"/>
@@ -3311,7 +3126,7 @@
         <w:rPr>
           <w:b w:val="0"/>
         </w:rPr>
-        <w:t>Un Apache2 comme serveur HTTP</w:t>
+        <w:t>La BDD acquiert bien les données du serveur Cobox</w:t>
       </w:r>
     </w:p>
     <w:p>
@@ -3329,19 +3144,13 @@
         <w:rPr>
           <w:b w:val="0"/>
         </w:rPr>
-        <w:t xml:space="preserve">Une base de données </w:t>
+        <w:t xml:space="preserve">La suite logicielle XAMPP affiche </w:t>
       </w:r>
       <w:r>
         <w:rPr>
           <w:b w:val="0"/>
         </w:rPr>
-        <w:t>Maria DB</w:t>
-      </w:r>
-      <w:r>
-        <w:rPr>
-          <w:b w:val="0"/>
-        </w:rPr>
-        <w:t xml:space="preserve"> récupérant </w:t>
+        <w:t>un tableau de l’historique de température d’un chauffage</w:t>
       </w:r>
     </w:p>
     <w:p>
@@ -3359,7 +3168,55 @@
         <w:rPr>
           <w:b w:val="0"/>
         </w:rPr>
-        <w:t>Un moteur PHP qui permet la communication BDD / Web</w:t>
+        <w:t>Migration de l’espace de test sur la Raspberry</w:t>
+      </w:r>
+    </w:p>
+    <w:p>
+      <w:pPr>
+        <w:rPr>
+          <w:b w:val="0"/>
+        </w:rPr>
+      </w:pPr>
+    </w:p>
+    <w:p>
+      <w:pPr>
+        <w:rPr>
+          <w:b w:val="0"/>
+        </w:rPr>
+      </w:pPr>
+    </w:p>
+    <w:p>
+      <w:pPr>
+        <w:pStyle w:val="Titre4"/>
+      </w:pPr>
+      <w:r>
+        <w:t>2.1.1.2. Prochaine étape</w:t>
+      </w:r>
+    </w:p>
+    <w:p/>
+    <w:p>
+      <w:pPr>
+        <w:rPr>
+          <w:b w:val="0"/>
+        </w:rPr>
+      </w:pPr>
+      <w:r>
+        <w:rPr>
+          <w:b w:val="0"/>
+        </w:rPr>
+        <w:t>Les prochaines t</w:t>
+      </w:r>
+      <w:r>
+        <w:rPr>
+          <w:b w:val="0"/>
+        </w:rPr>
+        <w:t>â</w:t>
+      </w:r>
+      <w:r>
+        <w:rPr>
+          <w:b w:val="0"/>
+        </w:rPr>
+        <w:t>ches à effectuer sont :</w:t>
       </w:r>
     </w:p>
     <w:p>
@@ -3377,82 +3234,15 @@
         <w:rPr>
           <w:b w:val="0"/>
         </w:rPr>
-        <w:t>Une bibliothèque Perl qui ne sera pas utile</w:t>
-      </w:r>
-    </w:p>
-    <w:p>
-      <w:pPr>
+        <w:t>Test global de l’infrastr</w:t>
+      </w:r>
+      <w:bookmarkStart w:id="14" w:name="_GoBack"/>
+      <w:bookmarkEnd w:id="14"/>
+      <w:r>
         <w:rPr>
           <w:b w:val="0"/>
         </w:rPr>
-      </w:pPr>
-    </w:p>
-    <w:p>
-      <w:pPr>
-        <w:rPr>
-          <w:b w:val="0"/>
-        </w:rPr>
-      </w:pPr>
-      <w:r>
-        <w:rPr>
-          <w:b w:val="0"/>
-        </w:rPr>
-        <w:t xml:space="preserve">Une page </w:t>
-      </w:r>
-      <w:proofErr w:type="spellStart"/>
-      <w:r>
-        <w:rPr>
-          <w:b w:val="0"/>
-        </w:rPr>
-        <w:t>Bootstrap</w:t>
-      </w:r>
-      <w:proofErr w:type="spellEnd"/>
-      <w:r>
-        <w:rPr>
-          <w:b w:val="0"/>
-        </w:rPr>
-        <w:t xml:space="preserve"> HTML affichera le contenu de la base de données, sous forme d’indicateurs.</w:t>
-      </w:r>
-    </w:p>
-    <w:p>
-      <w:pPr>
-        <w:rPr>
-          <w:b w:val="0"/>
-        </w:rPr>
-      </w:pPr>
-    </w:p>
-    <w:p>
-      <w:pPr>
-        <w:pStyle w:val="Titre4"/>
-      </w:pPr>
-      <w:r>
-        <w:t>2.1.1.2. Prochaine étape</w:t>
-      </w:r>
-    </w:p>
-    <w:p/>
-    <w:p>
-      <w:pPr>
-        <w:rPr>
-          <w:b w:val="0"/>
-        </w:rPr>
-      </w:pPr>
-      <w:r>
-        <w:rPr>
-          <w:b w:val="0"/>
-        </w:rPr>
-        <w:t>Les prochaines t</w:t>
-      </w:r>
-      <w:r>
-        <w:rPr>
-          <w:b w:val="0"/>
-        </w:rPr>
-        <w:t>â</w:t>
-      </w:r>
-      <w:r>
-        <w:rPr>
-          <w:b w:val="0"/>
-        </w:rPr>
-        <w:t>ches à effectuer sont :</w:t>
+        <w:t>ucture</w:t>
       </w:r>
     </w:p>
     <w:p>
@@ -3470,1141 +3260,8 @@
         <w:rPr>
           <w:b w:val="0"/>
         </w:rPr>
-        <w:t>Configuration de la base XAMPP</w:t>
-      </w:r>
-    </w:p>
-    <w:p>
-      <w:pPr>
-        <w:pStyle w:val="Paragraphedeliste"/>
-        <w:numPr>
-          <w:ilvl w:val="0"/>
-          <w:numId w:val="4"/>
-        </w:numPr>
-        <w:rPr>
-          <w:b w:val="0"/>
-        </w:rPr>
-      </w:pPr>
-      <w:r>
-        <w:rPr>
-          <w:b w:val="0"/>
-        </w:rPr>
-        <w:t>Développement de la page Web</w:t>
-      </w:r>
-    </w:p>
-    <w:p>
-      <w:pPr>
-        <w:pStyle w:val="Paragraphedeliste"/>
-        <w:numPr>
-          <w:ilvl w:val="0"/>
-          <w:numId w:val="4"/>
-        </w:numPr>
-        <w:rPr>
-          <w:b w:val="0"/>
-        </w:rPr>
-      </w:pPr>
-      <w:r>
-        <w:rPr>
-          <w:b w:val="0"/>
-        </w:rPr>
-        <w:t>Communication PHP fonctionnelle</w:t>
-      </w:r>
-    </w:p>
-    <w:p>
-      <w:pPr>
-        <w:rPr>
-          <w:b w:val="0"/>
-        </w:rPr>
-      </w:pPr>
-    </w:p>
-    <w:p>
-      <w:pPr>
-        <w:rPr>
-          <w:b w:val="0"/>
-        </w:rPr>
-      </w:pPr>
-    </w:p>
-    <w:p>
-      <w:pPr>
-        <w:spacing w:after="160" w:line="259" w:lineRule="auto"/>
-        <w:rPr>
-          <w:b w:val="0"/>
-        </w:rPr>
-      </w:pPr>
-      <w:r>
-        <w:rPr>
-          <w:b w:val="0"/>
-        </w:rPr>
-        <w:br w:type="page"/>
-      </w:r>
-    </w:p>
-    <w:p>
-      <w:pPr>
-        <w:pStyle w:val="Titre3"/>
-      </w:pPr>
-      <w:bookmarkStart w:id="15" w:name="_Toc27312470"/>
-      <w:bookmarkStart w:id="16" w:name="_Toc27312703"/>
-      <w:r>
-        <w:lastRenderedPageBreak/>
-        <w:t xml:space="preserve">2.1.2. </w:t>
-      </w:r>
-      <w:proofErr w:type="spellStart"/>
-      <w:r>
-        <w:t>Cobox</w:t>
-      </w:r>
-      <w:proofErr w:type="spellEnd"/>
-      <w:r>
-        <w:t xml:space="preserve"> Serveur </w:t>
-      </w:r>
-      <w:r>
-        <w:t>–</w:t>
-      </w:r>
-      <w:r>
-        <w:t xml:space="preserve"> </w:t>
-      </w:r>
-      <w:r>
-        <w:t>Multi clients &amp; Pipes Nommés</w:t>
-      </w:r>
-      <w:bookmarkEnd w:id="15"/>
-      <w:bookmarkEnd w:id="16"/>
-    </w:p>
-    <w:p/>
-    <w:p>
-      <w:pPr>
-        <w:rPr>
-          <w:b w:val="0"/>
-          <w:bCs/>
-        </w:rPr>
-      </w:pPr>
-      <w:r>
-        <w:rPr>
-          <w:b w:val="0"/>
-          <w:bCs/>
-        </w:rPr>
-        <w:t xml:space="preserve">La solution avec les pipes nommés a été remplacée par du </w:t>
-      </w:r>
-      <w:proofErr w:type="spellStart"/>
-      <w:r>
-        <w:t>Shared</w:t>
-      </w:r>
-      <w:proofErr w:type="spellEnd"/>
-      <w:r>
-        <w:t xml:space="preserve"> Memory Segment</w:t>
-      </w:r>
-      <w:r>
-        <w:rPr>
-          <w:b w:val="0"/>
-          <w:bCs/>
-        </w:rPr>
-        <w:t xml:space="preserve"> (SMS)</w:t>
-      </w:r>
-      <w:r>
-        <w:rPr>
-          <w:b w:val="0"/>
-          <w:bCs/>
-        </w:rPr>
-        <w:t>, qui transmet les données du fils vers le père</w:t>
-      </w:r>
-      <w:r>
-        <w:rPr>
-          <w:b w:val="0"/>
-          <w:bCs/>
-        </w:rPr>
-        <w:t>.</w:t>
-      </w:r>
-    </w:p>
-    <w:p>
-      <w:pPr>
-        <w:rPr>
-          <w:b w:val="0"/>
-          <w:bCs/>
-        </w:rPr>
-      </w:pPr>
-    </w:p>
-    <w:tbl>
-      <w:tblPr>
-        <w:tblStyle w:val="TableauGrille4-Accentuation6"/>
-        <w:tblW w:w="0" w:type="auto"/>
-        <w:tblLook w:val="04A0" w:firstRow="1" w:lastRow="0" w:firstColumn="1" w:lastColumn="0" w:noHBand="0" w:noVBand="1"/>
-      </w:tblPr>
-      <w:tblGrid>
-        <w:gridCol w:w="9592"/>
-      </w:tblGrid>
-      <w:tr>
-        <w:trPr>
-          <w:cnfStyle w:val="100000000000" w:firstRow="1" w:lastRow="0" w:firstColumn="0" w:lastColumn="0" w:oddVBand="0" w:evenVBand="0" w:oddHBand="0" w:evenHBand="0" w:firstRowFirstColumn="0" w:firstRowLastColumn="0" w:lastRowFirstColumn="0" w:lastRowLastColumn="0"/>
-        </w:trPr>
-        <w:tc>
-          <w:tcPr>
-            <w:cnfStyle w:val="001000000000" w:firstRow="0" w:lastRow="0" w:firstColumn="1" w:lastColumn="0" w:oddVBand="0" w:evenVBand="0" w:oddHBand="0" w:evenHBand="0" w:firstRowFirstColumn="0" w:firstRowLastColumn="0" w:lastRowFirstColumn="0" w:lastRowLastColumn="0"/>
-            <w:tcW w:w="9592" w:type="dxa"/>
-          </w:tcPr>
-          <w:p>
-            <w:pPr>
-              <w:jc w:val="center"/>
-              <w:rPr>
-                <w:b/>
-                <w:bCs w:val="0"/>
-              </w:rPr>
-            </w:pPr>
-            <w:proofErr w:type="spellStart"/>
-            <w:r>
-              <w:rPr>
-                <w:b/>
-                <w:bCs w:val="0"/>
-              </w:rPr>
-              <w:t>Server.c</w:t>
-            </w:r>
-            <w:proofErr w:type="spellEnd"/>
-          </w:p>
-        </w:tc>
-      </w:tr>
-      <w:tr>
-        <w:trPr>
-          <w:cnfStyle w:val="000000100000" w:firstRow="0" w:lastRow="0" w:firstColumn="0" w:lastColumn="0" w:oddVBand="0" w:evenVBand="0" w:oddHBand="1" w:evenHBand="0" w:firstRowFirstColumn="0" w:firstRowLastColumn="0" w:lastRowFirstColumn="0" w:lastRowLastColumn="0"/>
-        </w:trPr>
-        <w:tc>
-          <w:tcPr>
-            <w:cnfStyle w:val="001000000000" w:firstRow="0" w:lastRow="0" w:firstColumn="1" w:lastColumn="0" w:oddVBand="0" w:evenVBand="0" w:oddHBand="0" w:evenHBand="0" w:firstRowFirstColumn="0" w:firstRowLastColumn="0" w:lastRowFirstColumn="0" w:lastRowLastColumn="0"/>
-            <w:tcW w:w="9592" w:type="dxa"/>
-          </w:tcPr>
-          <w:p>
-            <w:pPr>
-              <w:rPr>
-                <w:rFonts w:ascii="Consolas" w:hAnsi="Consolas"/>
-                <w:sz w:val="22"/>
-              </w:rPr>
-            </w:pPr>
-            <w:proofErr w:type="spellStart"/>
-            <w:proofErr w:type="gramStart"/>
-            <w:r>
-              <w:rPr>
-                <w:rFonts w:ascii="Consolas" w:hAnsi="Consolas"/>
-                <w:sz w:val="22"/>
-              </w:rPr>
-              <w:t>key</w:t>
-            </w:r>
-            <w:proofErr w:type="gramEnd"/>
-            <w:r>
-              <w:rPr>
-                <w:rFonts w:ascii="Consolas" w:hAnsi="Consolas"/>
-                <w:sz w:val="22"/>
-              </w:rPr>
-              <w:t>_t</w:t>
-            </w:r>
-            <w:proofErr w:type="spellEnd"/>
-            <w:r>
-              <w:rPr>
-                <w:rFonts w:ascii="Consolas" w:hAnsi="Consolas"/>
-                <w:sz w:val="22"/>
-              </w:rPr>
-              <w:t xml:space="preserve"> key = </w:t>
-            </w:r>
-            <w:proofErr w:type="spellStart"/>
-            <w:r>
-              <w:rPr>
-                <w:rFonts w:ascii="Consolas" w:hAnsi="Consolas"/>
-                <w:sz w:val="22"/>
-              </w:rPr>
-              <w:t>ftok</w:t>
-            </w:r>
-            <w:proofErr w:type="spellEnd"/>
-            <w:r>
-              <w:rPr>
-                <w:rFonts w:ascii="Consolas" w:hAnsi="Consolas"/>
-                <w:sz w:val="22"/>
-              </w:rPr>
-              <w:t>("shmfile",65);</w:t>
-            </w:r>
-          </w:p>
-          <w:p>
-            <w:pPr>
-              <w:rPr>
-                <w:rFonts w:ascii="Consolas" w:hAnsi="Consolas"/>
-                <w:sz w:val="22"/>
-              </w:rPr>
-            </w:pPr>
-            <w:r>
-              <w:rPr>
-                <w:rFonts w:ascii="Consolas" w:hAnsi="Consolas"/>
-                <w:sz w:val="22"/>
-              </w:rPr>
-              <w:tab/>
-            </w:r>
-            <w:proofErr w:type="spellStart"/>
-            <w:proofErr w:type="gramStart"/>
-            <w:r>
-              <w:rPr>
-                <w:rFonts w:ascii="Consolas" w:hAnsi="Consolas"/>
-                <w:sz w:val="22"/>
-              </w:rPr>
-              <w:t>int</w:t>
-            </w:r>
-            <w:proofErr w:type="spellEnd"/>
-            <w:proofErr w:type="gramEnd"/>
-            <w:r>
-              <w:rPr>
-                <w:rFonts w:ascii="Consolas" w:hAnsi="Consolas"/>
-                <w:sz w:val="22"/>
-              </w:rPr>
-              <w:t xml:space="preserve"> </w:t>
-            </w:r>
-            <w:proofErr w:type="spellStart"/>
-            <w:r>
-              <w:rPr>
-                <w:rFonts w:ascii="Consolas" w:hAnsi="Consolas"/>
-                <w:sz w:val="22"/>
-              </w:rPr>
-              <w:t>shmid</w:t>
-            </w:r>
-            <w:proofErr w:type="spellEnd"/>
-            <w:r>
-              <w:rPr>
-                <w:rFonts w:ascii="Consolas" w:hAnsi="Consolas"/>
-                <w:sz w:val="22"/>
-              </w:rPr>
-              <w:t xml:space="preserve"> = </w:t>
-            </w:r>
-            <w:proofErr w:type="spellStart"/>
-            <w:r>
-              <w:rPr>
-                <w:rFonts w:ascii="Consolas" w:hAnsi="Consolas"/>
-                <w:sz w:val="22"/>
-              </w:rPr>
-              <w:t>shmget</w:t>
-            </w:r>
-            <w:proofErr w:type="spellEnd"/>
-            <w:r>
-              <w:rPr>
-                <w:rFonts w:ascii="Consolas" w:hAnsi="Consolas"/>
-                <w:sz w:val="22"/>
-              </w:rPr>
-              <w:t xml:space="preserve">(key,1024,0666|IPC_CREAT); </w:t>
-            </w:r>
-          </w:p>
-          <w:p>
-            <w:pPr>
-              <w:rPr>
-                <w:rFonts w:ascii="Consolas" w:hAnsi="Consolas"/>
-                <w:sz w:val="22"/>
-              </w:rPr>
-            </w:pPr>
-            <w:r>
-              <w:rPr>
-                <w:rFonts w:ascii="Consolas" w:hAnsi="Consolas"/>
-                <w:sz w:val="22"/>
-              </w:rPr>
-              <w:tab/>
-            </w:r>
-            <w:proofErr w:type="spellStart"/>
-            <w:proofErr w:type="gramStart"/>
-            <w:r>
-              <w:rPr>
-                <w:rFonts w:ascii="Consolas" w:hAnsi="Consolas"/>
-                <w:sz w:val="22"/>
-              </w:rPr>
-              <w:t>int</w:t>
-            </w:r>
-            <w:proofErr w:type="spellEnd"/>
-            <w:proofErr w:type="gramEnd"/>
-            <w:r>
-              <w:rPr>
-                <w:rFonts w:ascii="Consolas" w:hAnsi="Consolas"/>
-                <w:sz w:val="22"/>
-              </w:rPr>
-              <w:t xml:space="preserve"> </w:t>
-            </w:r>
-            <w:proofErr w:type="spellStart"/>
-            <w:r>
-              <w:rPr>
-                <w:rFonts w:ascii="Consolas" w:hAnsi="Consolas"/>
-                <w:sz w:val="22"/>
-              </w:rPr>
-              <w:t>sockfd</w:t>
-            </w:r>
-            <w:proofErr w:type="spellEnd"/>
-            <w:r>
-              <w:rPr>
-                <w:rFonts w:ascii="Consolas" w:hAnsi="Consolas"/>
-                <w:sz w:val="22"/>
-              </w:rPr>
-              <w:t xml:space="preserve">, </w:t>
-            </w:r>
-            <w:proofErr w:type="spellStart"/>
-            <w:r>
-              <w:rPr>
-                <w:rFonts w:ascii="Consolas" w:hAnsi="Consolas"/>
-                <w:sz w:val="22"/>
-              </w:rPr>
-              <w:t>ret</w:t>
-            </w:r>
-            <w:proofErr w:type="spellEnd"/>
-            <w:r>
-              <w:rPr>
-                <w:rFonts w:ascii="Consolas" w:hAnsi="Consolas"/>
-                <w:sz w:val="22"/>
-              </w:rPr>
-              <w:t>, i;</w:t>
-            </w:r>
-          </w:p>
-          <w:p>
-            <w:pPr>
-              <w:rPr>
-                <w:rFonts w:ascii="Consolas" w:hAnsi="Consolas"/>
-                <w:sz w:val="22"/>
-              </w:rPr>
-            </w:pPr>
-            <w:r>
-              <w:rPr>
-                <w:rFonts w:ascii="Consolas" w:hAnsi="Consolas"/>
-                <w:sz w:val="22"/>
-              </w:rPr>
-              <w:tab/>
-            </w:r>
-            <w:proofErr w:type="spellStart"/>
-            <w:proofErr w:type="gramStart"/>
-            <w:r>
-              <w:rPr>
-                <w:rFonts w:ascii="Consolas" w:hAnsi="Consolas"/>
-                <w:sz w:val="22"/>
-              </w:rPr>
-              <w:t>struct</w:t>
-            </w:r>
-            <w:proofErr w:type="spellEnd"/>
-            <w:proofErr w:type="gramEnd"/>
-            <w:r>
-              <w:rPr>
-                <w:rFonts w:ascii="Consolas" w:hAnsi="Consolas"/>
-                <w:sz w:val="22"/>
-              </w:rPr>
-              <w:t xml:space="preserve"> </w:t>
-            </w:r>
-            <w:proofErr w:type="spellStart"/>
-            <w:r>
-              <w:rPr>
-                <w:rFonts w:ascii="Consolas" w:hAnsi="Consolas"/>
-                <w:sz w:val="22"/>
-              </w:rPr>
-              <w:t>sockaddr_in</w:t>
-            </w:r>
-            <w:proofErr w:type="spellEnd"/>
-            <w:r>
-              <w:rPr>
-                <w:rFonts w:ascii="Consolas" w:hAnsi="Consolas"/>
-                <w:sz w:val="22"/>
-              </w:rPr>
-              <w:t xml:space="preserve"> </w:t>
-            </w:r>
-            <w:proofErr w:type="spellStart"/>
-            <w:r>
-              <w:rPr>
-                <w:rFonts w:ascii="Consolas" w:hAnsi="Consolas"/>
-                <w:sz w:val="22"/>
-              </w:rPr>
-              <w:t>serverAddr</w:t>
-            </w:r>
-            <w:proofErr w:type="spellEnd"/>
-            <w:r>
-              <w:rPr>
-                <w:rFonts w:ascii="Consolas" w:hAnsi="Consolas"/>
-                <w:sz w:val="22"/>
-              </w:rPr>
-              <w:t>;</w:t>
-            </w:r>
-          </w:p>
-          <w:p>
-            <w:pPr>
-              <w:rPr>
-                <w:rFonts w:ascii="Consolas" w:hAnsi="Consolas"/>
-                <w:sz w:val="22"/>
-              </w:rPr>
-            </w:pPr>
-            <w:r>
-              <w:rPr>
-                <w:rFonts w:ascii="Consolas" w:hAnsi="Consolas"/>
-                <w:sz w:val="22"/>
-              </w:rPr>
-              <w:tab/>
-            </w:r>
-            <w:proofErr w:type="spellStart"/>
-            <w:proofErr w:type="gramStart"/>
-            <w:r>
-              <w:rPr>
-                <w:rFonts w:ascii="Consolas" w:hAnsi="Consolas"/>
-                <w:sz w:val="22"/>
-              </w:rPr>
-              <w:t>int</w:t>
-            </w:r>
-            <w:proofErr w:type="spellEnd"/>
-            <w:proofErr w:type="gramEnd"/>
-            <w:r>
-              <w:rPr>
-                <w:rFonts w:ascii="Consolas" w:hAnsi="Consolas"/>
-                <w:sz w:val="22"/>
-              </w:rPr>
-              <w:t xml:space="preserve"> </w:t>
-            </w:r>
-            <w:proofErr w:type="spellStart"/>
-            <w:r>
-              <w:rPr>
-                <w:rFonts w:ascii="Consolas" w:hAnsi="Consolas"/>
-                <w:sz w:val="22"/>
-              </w:rPr>
-              <w:t>newSocket</w:t>
-            </w:r>
-            <w:proofErr w:type="spellEnd"/>
-            <w:r>
-              <w:rPr>
-                <w:rFonts w:ascii="Consolas" w:hAnsi="Consolas"/>
-                <w:sz w:val="22"/>
-              </w:rPr>
-              <w:t>;</w:t>
-            </w:r>
-          </w:p>
-          <w:p>
-            <w:pPr>
-              <w:rPr>
-                <w:rFonts w:ascii="Consolas" w:hAnsi="Consolas"/>
-                <w:sz w:val="22"/>
-              </w:rPr>
-            </w:pPr>
-            <w:r>
-              <w:rPr>
-                <w:rFonts w:ascii="Consolas" w:hAnsi="Consolas"/>
-                <w:sz w:val="22"/>
-              </w:rPr>
-              <w:tab/>
-            </w:r>
-            <w:proofErr w:type="spellStart"/>
-            <w:proofErr w:type="gramStart"/>
-            <w:r>
-              <w:rPr>
-                <w:rFonts w:ascii="Consolas" w:hAnsi="Consolas"/>
-                <w:sz w:val="22"/>
-              </w:rPr>
-              <w:t>struct</w:t>
-            </w:r>
-            <w:proofErr w:type="spellEnd"/>
-            <w:proofErr w:type="gramEnd"/>
-            <w:r>
-              <w:rPr>
-                <w:rFonts w:ascii="Consolas" w:hAnsi="Consolas"/>
-                <w:sz w:val="22"/>
-              </w:rPr>
-              <w:t xml:space="preserve"> </w:t>
-            </w:r>
-            <w:proofErr w:type="spellStart"/>
-            <w:r>
-              <w:rPr>
-                <w:rFonts w:ascii="Consolas" w:hAnsi="Consolas"/>
-                <w:sz w:val="22"/>
-              </w:rPr>
-              <w:t>sockaddr_in</w:t>
-            </w:r>
-            <w:proofErr w:type="spellEnd"/>
-            <w:r>
-              <w:rPr>
-                <w:rFonts w:ascii="Consolas" w:hAnsi="Consolas"/>
-                <w:sz w:val="22"/>
-              </w:rPr>
-              <w:t xml:space="preserve"> </w:t>
-            </w:r>
-            <w:proofErr w:type="spellStart"/>
-            <w:r>
-              <w:rPr>
-                <w:rFonts w:ascii="Consolas" w:hAnsi="Consolas"/>
-                <w:sz w:val="22"/>
-              </w:rPr>
-              <w:t>newAddr</w:t>
-            </w:r>
-            <w:proofErr w:type="spellEnd"/>
-            <w:r>
-              <w:rPr>
-                <w:rFonts w:ascii="Consolas" w:hAnsi="Consolas"/>
-                <w:sz w:val="22"/>
-              </w:rPr>
-              <w:t>;</w:t>
-            </w:r>
-          </w:p>
-          <w:p>
-            <w:pPr>
-              <w:rPr>
-                <w:rFonts w:ascii="Consolas" w:hAnsi="Consolas"/>
-                <w:sz w:val="22"/>
-              </w:rPr>
-            </w:pPr>
-            <w:r>
-              <w:rPr>
-                <w:rFonts w:ascii="Consolas" w:hAnsi="Consolas"/>
-                <w:sz w:val="22"/>
-              </w:rPr>
-              <w:tab/>
-            </w:r>
-            <w:proofErr w:type="spellStart"/>
-            <w:proofErr w:type="gramStart"/>
-            <w:r>
-              <w:rPr>
-                <w:rFonts w:ascii="Consolas" w:hAnsi="Consolas"/>
-                <w:sz w:val="22"/>
-              </w:rPr>
-              <w:t>socklen</w:t>
-            </w:r>
-            <w:proofErr w:type="gramEnd"/>
-            <w:r>
-              <w:rPr>
-                <w:rFonts w:ascii="Consolas" w:hAnsi="Consolas"/>
-                <w:sz w:val="22"/>
-              </w:rPr>
-              <w:t>_t</w:t>
-            </w:r>
-            <w:proofErr w:type="spellEnd"/>
-            <w:r>
-              <w:rPr>
-                <w:rFonts w:ascii="Consolas" w:hAnsi="Consolas"/>
-                <w:sz w:val="22"/>
-              </w:rPr>
-              <w:t xml:space="preserve"> </w:t>
-            </w:r>
-            <w:proofErr w:type="spellStart"/>
-            <w:r>
-              <w:rPr>
-                <w:rFonts w:ascii="Consolas" w:hAnsi="Consolas"/>
-                <w:sz w:val="22"/>
-              </w:rPr>
-              <w:t>addr_size</w:t>
-            </w:r>
-            <w:proofErr w:type="spellEnd"/>
-            <w:r>
-              <w:rPr>
-                <w:rFonts w:ascii="Consolas" w:hAnsi="Consolas"/>
-                <w:sz w:val="22"/>
-              </w:rPr>
-              <w:t>;</w:t>
-            </w:r>
-          </w:p>
-          <w:p>
-            <w:pPr>
-              <w:rPr>
-                <w:rFonts w:ascii="Consolas" w:hAnsi="Consolas"/>
-                <w:sz w:val="22"/>
-              </w:rPr>
-            </w:pPr>
-            <w:r>
-              <w:rPr>
-                <w:rFonts w:ascii="Consolas" w:hAnsi="Consolas"/>
-                <w:sz w:val="22"/>
-              </w:rPr>
-              <w:tab/>
-            </w:r>
-            <w:proofErr w:type="gramStart"/>
-            <w:r>
-              <w:rPr>
-                <w:rFonts w:ascii="Consolas" w:hAnsi="Consolas"/>
-                <w:sz w:val="22"/>
-              </w:rPr>
-              <w:t>char</w:t>
-            </w:r>
-            <w:proofErr w:type="gramEnd"/>
-            <w:r>
-              <w:rPr>
-                <w:rFonts w:ascii="Consolas" w:hAnsi="Consolas"/>
-                <w:sz w:val="22"/>
-              </w:rPr>
-              <w:t xml:space="preserve"> buffer[1024];</w:t>
-            </w:r>
-          </w:p>
-          <w:p>
-            <w:pPr>
-              <w:rPr>
-                <w:rFonts w:ascii="Consolas" w:hAnsi="Consolas"/>
-                <w:sz w:val="22"/>
-              </w:rPr>
-            </w:pPr>
-            <w:r>
-              <w:rPr>
-                <w:rFonts w:ascii="Consolas" w:hAnsi="Consolas"/>
-                <w:sz w:val="22"/>
-              </w:rPr>
-              <w:tab/>
-            </w:r>
-            <w:proofErr w:type="spellStart"/>
-            <w:proofErr w:type="gramStart"/>
-            <w:r>
-              <w:rPr>
-                <w:rFonts w:ascii="Consolas" w:hAnsi="Consolas"/>
-                <w:sz w:val="22"/>
-              </w:rPr>
-              <w:t>pid</w:t>
-            </w:r>
-            <w:proofErr w:type="gramEnd"/>
-            <w:r>
-              <w:rPr>
-                <w:rFonts w:ascii="Consolas" w:hAnsi="Consolas"/>
-                <w:sz w:val="22"/>
-              </w:rPr>
-              <w:t>_t</w:t>
-            </w:r>
-            <w:proofErr w:type="spellEnd"/>
-            <w:r>
-              <w:rPr>
-                <w:rFonts w:ascii="Consolas" w:hAnsi="Consolas"/>
-                <w:sz w:val="22"/>
-              </w:rPr>
-              <w:t xml:space="preserve"> </w:t>
-            </w:r>
-            <w:proofErr w:type="spellStart"/>
-            <w:r>
-              <w:rPr>
-                <w:rFonts w:ascii="Consolas" w:hAnsi="Consolas"/>
-                <w:sz w:val="22"/>
-              </w:rPr>
-              <w:t>childpid</w:t>
-            </w:r>
-            <w:proofErr w:type="spellEnd"/>
-            <w:r>
-              <w:rPr>
-                <w:rFonts w:ascii="Consolas" w:hAnsi="Consolas"/>
-                <w:sz w:val="22"/>
-              </w:rPr>
-              <w:t>;</w:t>
-            </w:r>
-          </w:p>
-          <w:p>
-            <w:pPr>
-              <w:rPr>
-                <w:rFonts w:ascii="Consolas" w:hAnsi="Consolas"/>
-                <w:sz w:val="22"/>
-              </w:rPr>
-            </w:pPr>
-            <w:r>
-              <w:rPr>
-                <w:rFonts w:ascii="Consolas" w:hAnsi="Consolas"/>
-                <w:sz w:val="22"/>
-              </w:rPr>
-              <w:tab/>
-            </w:r>
-            <w:proofErr w:type="gramStart"/>
-            <w:r>
-              <w:rPr>
-                <w:rFonts w:ascii="Consolas" w:hAnsi="Consolas"/>
-                <w:sz w:val="22"/>
-              </w:rPr>
-              <w:t>mesure</w:t>
-            </w:r>
-            <w:proofErr w:type="gramEnd"/>
-            <w:r>
-              <w:rPr>
-                <w:rFonts w:ascii="Consolas" w:hAnsi="Consolas"/>
-                <w:sz w:val="22"/>
-              </w:rPr>
-              <w:t xml:space="preserve"> *m=NULL;</w:t>
-            </w:r>
-          </w:p>
-          <w:p>
-            <w:pPr>
-              <w:rPr>
-                <w:rFonts w:ascii="Consolas" w:hAnsi="Consolas"/>
-                <w:sz w:val="22"/>
-              </w:rPr>
-            </w:pPr>
-            <w:r>
-              <w:rPr>
-                <w:rFonts w:ascii="Consolas" w:hAnsi="Consolas"/>
-                <w:sz w:val="22"/>
-              </w:rPr>
-              <w:tab/>
-            </w:r>
-            <w:proofErr w:type="gramStart"/>
-            <w:r>
-              <w:rPr>
-                <w:rFonts w:ascii="Consolas" w:hAnsi="Consolas"/>
-                <w:sz w:val="22"/>
-              </w:rPr>
-              <w:t>m</w:t>
-            </w:r>
-            <w:proofErr w:type="gramEnd"/>
-            <w:r>
-              <w:rPr>
-                <w:rFonts w:ascii="Consolas" w:hAnsi="Consolas"/>
-                <w:sz w:val="22"/>
-              </w:rPr>
-              <w:t xml:space="preserve"> = (mesure*)</w:t>
-            </w:r>
-            <w:proofErr w:type="spellStart"/>
-            <w:r>
-              <w:rPr>
-                <w:rFonts w:ascii="Consolas" w:hAnsi="Consolas"/>
-                <w:sz w:val="22"/>
-              </w:rPr>
-              <w:t>malloc</w:t>
-            </w:r>
-            <w:proofErr w:type="spellEnd"/>
-            <w:r>
-              <w:rPr>
-                <w:rFonts w:ascii="Consolas" w:hAnsi="Consolas"/>
-                <w:sz w:val="22"/>
-              </w:rPr>
-              <w:t>(</w:t>
-            </w:r>
-            <w:proofErr w:type="spellStart"/>
-            <w:r>
-              <w:rPr>
-                <w:rFonts w:ascii="Consolas" w:hAnsi="Consolas"/>
-                <w:sz w:val="22"/>
-              </w:rPr>
-              <w:t>sizeof</w:t>
-            </w:r>
-            <w:proofErr w:type="spellEnd"/>
-            <w:r>
-              <w:rPr>
-                <w:rFonts w:ascii="Consolas" w:hAnsi="Consolas"/>
-                <w:sz w:val="22"/>
-              </w:rPr>
-              <w:t xml:space="preserve">(mesure)); </w:t>
-            </w:r>
-          </w:p>
-          <w:p>
-            <w:pPr>
-              <w:rPr>
-                <w:rFonts w:ascii="Consolas" w:hAnsi="Consolas"/>
-                <w:sz w:val="22"/>
-              </w:rPr>
-            </w:pPr>
-            <w:r>
-              <w:rPr>
-                <w:rFonts w:ascii="Consolas" w:hAnsi="Consolas"/>
-                <w:sz w:val="22"/>
-              </w:rPr>
-              <w:tab/>
-            </w:r>
-            <w:proofErr w:type="gramStart"/>
-            <w:r>
-              <w:rPr>
-                <w:rFonts w:ascii="Consolas" w:hAnsi="Consolas"/>
-                <w:sz w:val="22"/>
-              </w:rPr>
-              <w:t>i</w:t>
-            </w:r>
-            <w:proofErr w:type="gramEnd"/>
-            <w:r>
-              <w:rPr>
-                <w:rFonts w:ascii="Consolas" w:hAnsi="Consolas"/>
-                <w:sz w:val="22"/>
-              </w:rPr>
-              <w:t>=0;</w:t>
-            </w:r>
-          </w:p>
-          <w:p>
-            <w:pPr>
-              <w:rPr>
-                <w:b/>
-                <w:bCs w:val="0"/>
-              </w:rPr>
-            </w:pPr>
-            <w:r>
-              <w:rPr>
-                <w:rFonts w:ascii="Consolas" w:hAnsi="Consolas"/>
-                <w:sz w:val="22"/>
-              </w:rPr>
-              <w:tab/>
-            </w:r>
-            <w:proofErr w:type="spellStart"/>
-            <w:r>
-              <w:rPr>
-                <w:rFonts w:ascii="Consolas" w:hAnsi="Consolas"/>
-                <w:sz w:val="22"/>
-              </w:rPr>
-              <w:t>sockfd</w:t>
-            </w:r>
-            <w:proofErr w:type="spellEnd"/>
-            <w:r>
-              <w:rPr>
-                <w:rFonts w:ascii="Consolas" w:hAnsi="Consolas"/>
-                <w:sz w:val="22"/>
-              </w:rPr>
-              <w:t xml:space="preserve"> = socket(AF_INET, SOCK_STREAM, 0);</w:t>
-            </w:r>
-          </w:p>
-        </w:tc>
-      </w:tr>
-    </w:tbl>
-    <w:p>
-      <w:pPr>
-        <w:rPr>
-          <w:b w:val="0"/>
-          <w:bCs/>
-        </w:rPr>
-      </w:pPr>
-    </w:p>
-    <w:p>
-      <w:pPr>
-        <w:rPr>
-          <w:bCs/>
-        </w:rPr>
-      </w:pPr>
-      <w:r>
-        <w:rPr>
-          <w:bCs/>
-        </w:rPr>
-        <w:t>Composition de l’infrastructure</w:t>
-      </w:r>
-      <w:r>
-        <w:rPr>
-          <w:bCs/>
-        </w:rPr>
-        <w:t xml:space="preserve"> à ce stade</w:t>
-      </w:r>
-      <w:r>
-        <w:rPr>
-          <w:bCs/>
-        </w:rPr>
-        <w:t> :</w:t>
-      </w:r>
-    </w:p>
-    <w:p>
-      <w:pPr>
-        <w:pStyle w:val="Paragraphedeliste"/>
-        <w:numPr>
-          <w:ilvl w:val="0"/>
-          <w:numId w:val="4"/>
-        </w:numPr>
-        <w:rPr>
-          <w:b w:val="0"/>
-          <w:bCs/>
-        </w:rPr>
-      </w:pPr>
-      <w:r>
-        <w:rPr>
-          <w:b w:val="0"/>
-          <w:bCs/>
-        </w:rPr>
-        <w:t>1 serveur PI</w:t>
-      </w:r>
-    </w:p>
-    <w:p>
-      <w:pPr>
-        <w:pStyle w:val="Paragraphedeliste"/>
-        <w:numPr>
-          <w:ilvl w:val="0"/>
-          <w:numId w:val="4"/>
-        </w:numPr>
-        <w:rPr>
-          <w:b w:val="0"/>
-          <w:bCs/>
-        </w:rPr>
-      </w:pPr>
-      <w:r>
-        <w:rPr>
-          <w:b w:val="0"/>
-          <w:bCs/>
-        </w:rPr>
-        <w:t>1 client ESP8266</w:t>
-      </w:r>
-    </w:p>
-    <w:p>
-      <w:pPr>
-        <w:pStyle w:val="Paragraphedeliste"/>
-        <w:numPr>
-          <w:ilvl w:val="0"/>
-          <w:numId w:val="4"/>
-        </w:numPr>
-        <w:rPr>
-          <w:b w:val="0"/>
-          <w:bCs/>
-        </w:rPr>
-      </w:pPr>
-      <w:r>
-        <w:rPr>
-          <w:b w:val="0"/>
-          <w:bCs/>
-        </w:rPr>
-        <w:t>1 DHT22</w:t>
-      </w:r>
-    </w:p>
-    <w:p>
-      <w:pPr>
-        <w:pStyle w:val="Paragraphedeliste"/>
-        <w:numPr>
-          <w:ilvl w:val="0"/>
-          <w:numId w:val="4"/>
-        </w:numPr>
-        <w:rPr>
-          <w:b w:val="0"/>
-          <w:bCs/>
-        </w:rPr>
-      </w:pPr>
-      <w:r>
-        <w:rPr>
-          <w:b w:val="0"/>
-          <w:bCs/>
-        </w:rPr>
-        <w:t>1 LED</w:t>
-      </w:r>
-    </w:p>
-    <w:p>
-      <w:pPr>
-        <w:rPr>
-          <w:b w:val="0"/>
-          <w:bCs/>
-        </w:rPr>
-      </w:pPr>
-      <w:r>
-        <w:rPr>
-          <w:b w:val="0"/>
-          <w:bCs/>
-        </w:rPr>
-        <w:t>Le tout communique ensembl</w:t>
-      </w:r>
-      <w:r>
-        <w:rPr>
-          <w:b w:val="0"/>
-          <w:bCs/>
-        </w:rPr>
-        <w:t>e.</w:t>
-      </w:r>
-    </w:p>
-    <w:p>
-      <w:pPr>
-        <w:rPr>
-          <w:b w:val="0"/>
-          <w:bCs/>
-        </w:rPr>
-      </w:pPr>
-    </w:p>
-    <w:p>
-      <w:pPr>
-        <w:rPr>
-          <w:b w:val="0"/>
-          <w:bCs/>
-        </w:rPr>
-      </w:pPr>
-      <w:r>
-        <w:rPr>
-          <w:b w:val="0"/>
-          <w:bCs/>
-        </w:rPr>
-        <w:t>A l’heure actuelle, les éléments suivants sont effectués :</w:t>
-      </w:r>
-    </w:p>
-    <w:p>
-      <w:pPr>
-        <w:rPr>
-          <w:b w:val="0"/>
-          <w:bCs/>
-        </w:rPr>
-      </w:pPr>
-      <w:r>
-        <w:rPr>
-          <w:b w:val="0"/>
-          <w:bCs/>
-        </w:rPr>
-        <w:t>- Conception et câblage physique du prototype</w:t>
-      </w:r>
-      <w:r>
-        <w:rPr>
-          <w:b w:val="0"/>
-          <w:bCs/>
-        </w:rPr>
-        <w:br/>
-        <w:t xml:space="preserve">- Utilisation de la </w:t>
-      </w:r>
-      <w:proofErr w:type="spellStart"/>
-      <w:r>
-        <w:rPr>
-          <w:b w:val="0"/>
-          <w:bCs/>
-        </w:rPr>
-        <w:t>Raspberry</w:t>
-      </w:r>
-      <w:proofErr w:type="spellEnd"/>
-      <w:r>
-        <w:rPr>
-          <w:b w:val="0"/>
-          <w:bCs/>
-        </w:rPr>
-        <w:t xml:space="preserve"> comme serveur</w:t>
-      </w:r>
-      <w:r>
-        <w:rPr>
-          <w:b w:val="0"/>
-          <w:bCs/>
-        </w:rPr>
-        <w:br/>
-        <w:t>- Implantation des mesure</w:t>
-      </w:r>
-      <w:r>
-        <w:rPr>
-          <w:b w:val="0"/>
-          <w:bCs/>
-        </w:rPr>
-        <w:t>s</w:t>
-      </w:r>
-      <w:r>
-        <w:rPr>
-          <w:b w:val="0"/>
-          <w:bCs/>
-        </w:rPr>
-        <w:t xml:space="preserve"> en BDD.</w:t>
-      </w:r>
-      <w:r>
-        <w:rPr>
-          <w:b w:val="0"/>
-          <w:bCs/>
-        </w:rPr>
-        <w:br/>
-        <w:t>- Squelette d'une IHM</w:t>
-      </w:r>
-    </w:p>
-    <w:p>
-      <w:pPr>
-        <w:rPr>
-          <w:b w:val="0"/>
-          <w:bCs/>
-        </w:rPr>
-      </w:pPr>
-    </w:p>
-    <w:p>
-      <w:pPr>
-        <w:rPr>
-          <w:b w:val="0"/>
-          <w:bCs/>
-        </w:rPr>
-      </w:pPr>
-      <w:r>
-        <w:rPr>
-          <w:b w:val="0"/>
-          <w:bCs/>
-        </w:rPr>
-        <w:t>Il reste donc :</w:t>
-      </w:r>
-    </w:p>
-    <w:p>
-      <w:pPr>
-        <w:pStyle w:val="Paragraphedeliste"/>
-        <w:numPr>
-          <w:ilvl w:val="0"/>
-          <w:numId w:val="4"/>
-        </w:numPr>
-        <w:rPr>
-          <w:b w:val="0"/>
-          <w:bCs/>
-        </w:rPr>
-      </w:pPr>
-      <w:r>
-        <w:rPr>
-          <w:b w:val="0"/>
-          <w:bCs/>
-        </w:rPr>
-        <w:t>Communication des valeurs à la BDD</w:t>
-      </w:r>
-    </w:p>
-    <w:p>
-      <w:pPr>
-        <w:spacing w:after="160" w:line="259" w:lineRule="auto"/>
-        <w:rPr>
-          <w:b w:val="0"/>
-          <w:bCs/>
-        </w:rPr>
-      </w:pPr>
+        <w:t>Acquisition des données du Cobox de la BDD vers l’IHM</w:t>
+      </w:r>
       <w:r>
         <w:rPr>
           <w:b w:val="0"/>
@@ -4636,13 +3293,13 @@
           <w:numId w:val="3"/>
         </w:numPr>
       </w:pPr>
-      <w:bookmarkStart w:id="17" w:name="_Toc27312471"/>
-      <w:bookmarkStart w:id="18" w:name="_Toc27312704"/>
+      <w:bookmarkStart w:id="15" w:name="_Toc27312471"/>
+      <w:bookmarkStart w:id="16" w:name="_Toc27312704"/>
       <w:r>
         <w:t>Documentation</w:t>
       </w:r>
-      <w:bookmarkEnd w:id="17"/>
-      <w:bookmarkEnd w:id="18"/>
+      <w:bookmarkEnd w:id="15"/>
+      <w:bookmarkEnd w:id="16"/>
     </w:p>
     <w:p/>
     <w:p>
@@ -4726,7 +3383,6 @@
         </w:rPr>
         <w:t xml:space="preserve">Vous pouvez retrouver la </w:t>
       </w:r>
-      <w:proofErr w:type="spellStart"/>
       <w:r>
         <w:rPr>
           <w:b w:val="0"/>
@@ -4749,34 +3405,19 @@
         <w:rPr>
           <w:b w:val="0"/>
         </w:rPr>
-        <w:t>ap</w:t>
-      </w:r>
-      <w:proofErr w:type="spellEnd"/>
+        <w:t>ap du fonctionnement global de notre</w:t>
+      </w:r>
       <w:r>
         <w:rPr>
           <w:b w:val="0"/>
         </w:rPr>
-        <w:t xml:space="preserve"> du fonctionnement global de notre</w:t>
+        <w:t xml:space="preserve"> infrastructure </w:t>
       </w:r>
       <w:r>
         <w:rPr>
           <w:b w:val="0"/>
         </w:rPr>
-        <w:t xml:space="preserve"> infrastructure </w:t>
-      </w:r>
-      <w:proofErr w:type="spellStart"/>
-      <w:r>
-        <w:rPr>
-          <w:b w:val="0"/>
-        </w:rPr>
-        <w:t>Cobox</w:t>
-      </w:r>
-      <w:proofErr w:type="spellEnd"/>
-      <w:r>
-        <w:rPr>
-          <w:b w:val="0"/>
-        </w:rPr>
-        <w:t xml:space="preserve"> serveur ci-dessous :</w:t>
+        <w:t>Cobox serveur ci-dessous :</w:t>
       </w:r>
     </w:p>
     <w:p>
@@ -4829,8 +3470,8 @@
       <w:pPr>
         <w:pStyle w:val="Titre3"/>
       </w:pPr>
-      <w:bookmarkStart w:id="19" w:name="_Toc27312472"/>
-      <w:bookmarkStart w:id="20" w:name="_Toc27312705"/>
+      <w:bookmarkStart w:id="17" w:name="_Toc27312472"/>
+      <w:bookmarkStart w:id="18" w:name="_Toc27312705"/>
       <w:r>
         <w:lastRenderedPageBreak/>
         <w:t>2.2.1</w:t>
@@ -4838,8 +3479,8 @@
       <w:r>
         <w:t>. Indicateurs</w:t>
       </w:r>
-      <w:bookmarkEnd w:id="19"/>
-      <w:bookmarkEnd w:id="20"/>
+      <w:bookmarkEnd w:id="17"/>
+      <w:bookmarkEnd w:id="18"/>
     </w:p>
     <w:p/>
     <w:p>
@@ -4879,7 +3520,7 @@
 </file>
 
 <file path=word/endnotes.xml><?xml version="1.0" encoding="utf-8"?>
-<w:endnotes xmlns:wpc="http://schemas.microsoft.com/office/word/2010/wordprocessingCanvas" xmlns:cx="http://schemas.microsoft.com/office/drawing/2014/chartex" xmlns:cx1="http://schemas.microsoft.com/office/drawing/2015/9/8/chartex" xmlns:mc="http://schemas.openxmlformats.org/markup-compatibility/2006" xmlns:o="urn:schemas-microsoft-com:office:office" xmlns:r="http://schemas.openxmlformats.org/officeDocument/2006/relationships" xmlns:m="http://schemas.openxmlformats.org/officeDocument/2006/math" xmlns:v="urn:schemas-microsoft-com:vml" xmlns:wp14="http://schemas.microsoft.com/office/word/2010/wordprocessingDrawing" xmlns:wp="http://schemas.openxmlformats.org/drawingml/2006/wordprocessingDrawing" xmlns:w10="urn:schemas-microsoft-com:office:word" xmlns:w="http://schemas.openxmlformats.org/wordprocessingml/2006/main" xmlns:w14="http://schemas.microsoft.com/office/word/2010/wordml" xmlns:w15="http://schemas.microsoft.com/office/word/2012/wordml" xmlns:w16se="http://schemas.microsoft.com/office/word/2015/wordml/symex" xmlns:wpg="http://schemas.microsoft.com/office/word/2010/wordprocessingGroup" xmlns:wpi="http://schemas.microsoft.com/office/word/2010/wordprocessingInk" xmlns:wne="http://schemas.microsoft.com/office/word/2006/wordml" xmlns:wps="http://schemas.microsoft.com/office/word/2010/wordprocessingShape" mc:Ignorable="w14 w15 w16se wp14">
+<w:endnotes xmlns:wpc="http://schemas.microsoft.com/office/word/2010/wordprocessingCanvas" xmlns:cx="http://schemas.microsoft.com/office/drawing/2014/chartex" xmlns:cx1="http://schemas.microsoft.com/office/drawing/2015/9/8/chartex" xmlns:cx2="http://schemas.microsoft.com/office/drawing/2015/10/21/chartex" xmlns:cx3="http://schemas.microsoft.com/office/drawing/2016/5/9/chartex" xmlns:cx4="http://schemas.microsoft.com/office/drawing/2016/5/10/chartex" xmlns:cx5="http://schemas.microsoft.com/office/drawing/2016/5/11/chartex" xmlns:cx6="http://schemas.microsoft.com/office/drawing/2016/5/12/chartex" xmlns:cx7="http://schemas.microsoft.com/office/drawing/2016/5/13/chartex" xmlns:cx8="http://schemas.microsoft.com/office/drawing/2016/5/14/chartex" xmlns:mc="http://schemas.openxmlformats.org/markup-compatibility/2006" xmlns:aink="http://schemas.microsoft.com/office/drawing/2016/ink" xmlns:am3d="http://schemas.microsoft.com/office/drawing/2017/model3d" xmlns:o="urn:schemas-microsoft-com:office:office" xmlns:r="http://schemas.openxmlformats.org/officeDocument/2006/relationships" xmlns:m="http://schemas.openxmlformats.org/officeDocument/2006/math" xmlns:v="urn:schemas-microsoft-com:vml" xmlns:wp14="http://schemas.microsoft.com/office/word/2010/wordprocessingDrawing" xmlns:wp="http://schemas.openxmlformats.org/drawingml/2006/wordprocessingDrawing" xmlns:w10="urn:schemas-microsoft-com:office:word" xmlns:w="http://schemas.openxmlformats.org/wordprocessingml/2006/main" xmlns:w14="http://schemas.microsoft.com/office/word/2010/wordml" xmlns:w15="http://schemas.microsoft.com/office/word/2012/wordml" xmlns:w16cid="http://schemas.microsoft.com/office/word/2016/wordml/cid" xmlns:w16se="http://schemas.microsoft.com/office/word/2015/wordml/symex" xmlns:wpg="http://schemas.microsoft.com/office/word/2010/wordprocessingGroup" xmlns:wpi="http://schemas.microsoft.com/office/word/2010/wordprocessingInk" xmlns:wne="http://schemas.microsoft.com/office/word/2006/wordml" xmlns:wps="http://schemas.microsoft.com/office/word/2010/wordprocessingShape" mc:Ignorable="w14 w15 w16se w16cid wp14">
   <w:endnote w:type="separator" w:id="-1">
     <w:p>
       <w:pPr>
@@ -4904,7 +3545,7 @@
 </file>
 
 <file path=word/footer1.xml><?xml version="1.0" encoding="utf-8"?>
-<w:ftr xmlns:wpc="http://schemas.microsoft.com/office/word/2010/wordprocessingCanvas" xmlns:cx="http://schemas.microsoft.com/office/drawing/2014/chartex" xmlns:cx1="http://schemas.microsoft.com/office/drawing/2015/9/8/chartex" xmlns:mc="http://schemas.openxmlformats.org/markup-compatibility/2006" xmlns:o="urn:schemas-microsoft-com:office:office" xmlns:r="http://schemas.openxmlformats.org/officeDocument/2006/relationships" xmlns:m="http://schemas.openxmlformats.org/officeDocument/2006/math" xmlns:v="urn:schemas-microsoft-com:vml" xmlns:wp14="http://schemas.microsoft.com/office/word/2010/wordprocessingDrawing" xmlns:wp="http://schemas.openxmlformats.org/drawingml/2006/wordprocessingDrawing" xmlns:w10="urn:schemas-microsoft-com:office:word" xmlns:w="http://schemas.openxmlformats.org/wordprocessingml/2006/main" xmlns:w14="http://schemas.microsoft.com/office/word/2010/wordml" xmlns:w15="http://schemas.microsoft.com/office/word/2012/wordml" xmlns:w16se="http://schemas.microsoft.com/office/word/2015/wordml/symex" xmlns:wpg="http://schemas.microsoft.com/office/word/2010/wordprocessingGroup" xmlns:wpi="http://schemas.microsoft.com/office/word/2010/wordprocessingInk" xmlns:wne="http://schemas.microsoft.com/office/word/2006/wordml" xmlns:wps="http://schemas.microsoft.com/office/word/2010/wordprocessingShape" mc:Ignorable="w14 w15 w16se wp14">
+<w:ftr xmlns:wpc="http://schemas.microsoft.com/office/word/2010/wordprocessingCanvas" xmlns:cx="http://schemas.microsoft.com/office/drawing/2014/chartex" xmlns:cx1="http://schemas.microsoft.com/office/drawing/2015/9/8/chartex" xmlns:cx2="http://schemas.microsoft.com/office/drawing/2015/10/21/chartex" xmlns:cx3="http://schemas.microsoft.com/office/drawing/2016/5/9/chartex" xmlns:cx4="http://schemas.microsoft.com/office/drawing/2016/5/10/chartex" xmlns:cx5="http://schemas.microsoft.com/office/drawing/2016/5/11/chartex" xmlns:cx6="http://schemas.microsoft.com/office/drawing/2016/5/12/chartex" xmlns:cx7="http://schemas.microsoft.com/office/drawing/2016/5/13/chartex" xmlns:cx8="http://schemas.microsoft.com/office/drawing/2016/5/14/chartex" xmlns:mc="http://schemas.openxmlformats.org/markup-compatibility/2006" xmlns:aink="http://schemas.microsoft.com/office/drawing/2016/ink" xmlns:am3d="http://schemas.microsoft.com/office/drawing/2017/model3d" xmlns:o="urn:schemas-microsoft-com:office:office" xmlns:r="http://schemas.openxmlformats.org/officeDocument/2006/relationships" xmlns:m="http://schemas.openxmlformats.org/officeDocument/2006/math" xmlns:v="urn:schemas-microsoft-com:vml" xmlns:wp14="http://schemas.microsoft.com/office/word/2010/wordprocessingDrawing" xmlns:wp="http://schemas.openxmlformats.org/drawingml/2006/wordprocessingDrawing" xmlns:w10="urn:schemas-microsoft-com:office:word" xmlns:w="http://schemas.openxmlformats.org/wordprocessingml/2006/main" xmlns:w14="http://schemas.microsoft.com/office/word/2010/wordml" xmlns:w15="http://schemas.microsoft.com/office/word/2012/wordml" xmlns:w16cid="http://schemas.microsoft.com/office/word/2016/wordml/cid" xmlns:w16se="http://schemas.microsoft.com/office/word/2015/wordml/symex" xmlns:wpg="http://schemas.microsoft.com/office/word/2010/wordprocessingGroup" xmlns:wpi="http://schemas.microsoft.com/office/word/2010/wordprocessingInk" xmlns:wne="http://schemas.microsoft.com/office/word/2006/wordml" xmlns:wps="http://schemas.microsoft.com/office/word/2010/wordprocessingShape" mc:Ignorable="w14 w15 w16se w16cid wp14">
   <w:p>
     <w:pPr>
       <w:pStyle w:val="Pieddepage"/>
@@ -4982,7 +3623,7 @@
 </file>
 
 <file path=word/footnotes.xml><?xml version="1.0" encoding="utf-8"?>
-<w:footnotes xmlns:wpc="http://schemas.microsoft.com/office/word/2010/wordprocessingCanvas" xmlns:cx="http://schemas.microsoft.com/office/drawing/2014/chartex" xmlns:cx1="http://schemas.microsoft.com/office/drawing/2015/9/8/chartex" xmlns:mc="http://schemas.openxmlformats.org/markup-compatibility/2006" xmlns:o="urn:schemas-microsoft-com:office:office" xmlns:r="http://schemas.openxmlformats.org/officeDocument/2006/relationships" xmlns:m="http://schemas.openxmlformats.org/officeDocument/2006/math" xmlns:v="urn:schemas-microsoft-com:vml" xmlns:wp14="http://schemas.microsoft.com/office/word/2010/wordprocessingDrawing" xmlns:wp="http://schemas.openxmlformats.org/drawingml/2006/wordprocessingDrawing" xmlns:w10="urn:schemas-microsoft-com:office:word" xmlns:w="http://schemas.openxmlformats.org/wordprocessingml/2006/main" xmlns:w14="http://schemas.microsoft.com/office/word/2010/wordml" xmlns:w15="http://schemas.microsoft.com/office/word/2012/wordml" xmlns:w16se="http://schemas.microsoft.com/office/word/2015/wordml/symex" xmlns:wpg="http://schemas.microsoft.com/office/word/2010/wordprocessingGroup" xmlns:wpi="http://schemas.microsoft.com/office/word/2010/wordprocessingInk" xmlns:wne="http://schemas.microsoft.com/office/word/2006/wordml" xmlns:wps="http://schemas.microsoft.com/office/word/2010/wordprocessingShape" mc:Ignorable="w14 w15 w16se wp14">
+<w:footnotes xmlns:wpc="http://schemas.microsoft.com/office/word/2010/wordprocessingCanvas" xmlns:cx="http://schemas.microsoft.com/office/drawing/2014/chartex" xmlns:cx1="http://schemas.microsoft.com/office/drawing/2015/9/8/chartex" xmlns:cx2="http://schemas.microsoft.com/office/drawing/2015/10/21/chartex" xmlns:cx3="http://schemas.microsoft.com/office/drawing/2016/5/9/chartex" xmlns:cx4="http://schemas.microsoft.com/office/drawing/2016/5/10/chartex" xmlns:cx5="http://schemas.microsoft.com/office/drawing/2016/5/11/chartex" xmlns:cx6="http://schemas.microsoft.com/office/drawing/2016/5/12/chartex" xmlns:cx7="http://schemas.microsoft.com/office/drawing/2016/5/13/chartex" xmlns:cx8="http://schemas.microsoft.com/office/drawing/2016/5/14/chartex" xmlns:mc="http://schemas.openxmlformats.org/markup-compatibility/2006" xmlns:aink="http://schemas.microsoft.com/office/drawing/2016/ink" xmlns:am3d="http://schemas.microsoft.com/office/drawing/2017/model3d" xmlns:o="urn:schemas-microsoft-com:office:office" xmlns:r="http://schemas.openxmlformats.org/officeDocument/2006/relationships" xmlns:m="http://schemas.openxmlformats.org/officeDocument/2006/math" xmlns:v="urn:schemas-microsoft-com:vml" xmlns:wp14="http://schemas.microsoft.com/office/word/2010/wordprocessingDrawing" xmlns:wp="http://schemas.openxmlformats.org/drawingml/2006/wordprocessingDrawing" xmlns:w10="urn:schemas-microsoft-com:office:word" xmlns:w="http://schemas.openxmlformats.org/wordprocessingml/2006/main" xmlns:w14="http://schemas.microsoft.com/office/word/2010/wordml" xmlns:w15="http://schemas.microsoft.com/office/word/2012/wordml" xmlns:w16cid="http://schemas.microsoft.com/office/word/2016/wordml/cid" xmlns:w16se="http://schemas.microsoft.com/office/word/2015/wordml/symex" xmlns:wpg="http://schemas.microsoft.com/office/word/2010/wordprocessingGroup" xmlns:wpi="http://schemas.microsoft.com/office/word/2010/wordprocessingInk" xmlns:wne="http://schemas.microsoft.com/office/word/2006/wordml" xmlns:wps="http://schemas.microsoft.com/office/word/2010/wordprocessingShape" mc:Ignorable="w14 w15 w16se w16cid wp14">
   <w:footnote w:type="separator" w:id="-1">
     <w:p>
       <w:pPr>
@@ -5007,7 +3648,7 @@
 </file>
 
 <file path=word/header1.xml><?xml version="1.0" encoding="utf-8"?>
-<w:hdr xmlns:wpc="http://schemas.microsoft.com/office/word/2010/wordprocessingCanvas" xmlns:cx="http://schemas.microsoft.com/office/drawing/2014/chartex" xmlns:cx1="http://schemas.microsoft.com/office/drawing/2015/9/8/chartex" xmlns:mc="http://schemas.openxmlformats.org/markup-compatibility/2006" xmlns:o="urn:schemas-microsoft-com:office:office" xmlns:r="http://schemas.openxmlformats.org/officeDocument/2006/relationships" xmlns:m="http://schemas.openxmlformats.org/officeDocument/2006/math" xmlns:v="urn:schemas-microsoft-com:vml" xmlns:wp14="http://schemas.microsoft.com/office/word/2010/wordprocessingDrawing" xmlns:wp="http://schemas.openxmlformats.org/drawingml/2006/wordprocessingDrawing" xmlns:w10="urn:schemas-microsoft-com:office:word" xmlns:w="http://schemas.openxmlformats.org/wordprocessingml/2006/main" xmlns:w14="http://schemas.microsoft.com/office/word/2010/wordml" xmlns:w15="http://schemas.microsoft.com/office/word/2012/wordml" xmlns:w16se="http://schemas.microsoft.com/office/word/2015/wordml/symex" xmlns:wpg="http://schemas.microsoft.com/office/word/2010/wordprocessingGroup" xmlns:wpi="http://schemas.microsoft.com/office/word/2010/wordprocessingInk" xmlns:wne="http://schemas.microsoft.com/office/word/2006/wordml" xmlns:wps="http://schemas.microsoft.com/office/word/2010/wordprocessingShape" mc:Ignorable="w14 w15 w16se wp14">
+<w:hdr xmlns:wpc="http://schemas.microsoft.com/office/word/2010/wordprocessingCanvas" xmlns:cx="http://schemas.microsoft.com/office/drawing/2014/chartex" xmlns:cx1="http://schemas.microsoft.com/office/drawing/2015/9/8/chartex" xmlns:cx2="http://schemas.microsoft.com/office/drawing/2015/10/21/chartex" xmlns:cx3="http://schemas.microsoft.com/office/drawing/2016/5/9/chartex" xmlns:cx4="http://schemas.microsoft.com/office/drawing/2016/5/10/chartex" xmlns:cx5="http://schemas.microsoft.com/office/drawing/2016/5/11/chartex" xmlns:cx6="http://schemas.microsoft.com/office/drawing/2016/5/12/chartex" xmlns:cx7="http://schemas.microsoft.com/office/drawing/2016/5/13/chartex" xmlns:cx8="http://schemas.microsoft.com/office/drawing/2016/5/14/chartex" xmlns:mc="http://schemas.openxmlformats.org/markup-compatibility/2006" xmlns:aink="http://schemas.microsoft.com/office/drawing/2016/ink" xmlns:am3d="http://schemas.microsoft.com/office/drawing/2017/model3d" xmlns:o="urn:schemas-microsoft-com:office:office" xmlns:r="http://schemas.openxmlformats.org/officeDocument/2006/relationships" xmlns:m="http://schemas.openxmlformats.org/officeDocument/2006/math" xmlns:v="urn:schemas-microsoft-com:vml" xmlns:wp14="http://schemas.microsoft.com/office/word/2010/wordprocessingDrawing" xmlns:wp="http://schemas.openxmlformats.org/drawingml/2006/wordprocessingDrawing" xmlns:w10="urn:schemas-microsoft-com:office:word" xmlns:w="http://schemas.openxmlformats.org/wordprocessingml/2006/main" xmlns:w14="http://schemas.microsoft.com/office/word/2010/wordml" xmlns:w15="http://schemas.microsoft.com/office/word/2012/wordml" xmlns:w16cid="http://schemas.microsoft.com/office/word/2016/wordml/cid" xmlns:w16se="http://schemas.microsoft.com/office/word/2015/wordml/symex" xmlns:wpg="http://schemas.microsoft.com/office/word/2010/wordprocessingGroup" xmlns:wpi="http://schemas.microsoft.com/office/word/2010/wordprocessingInk" xmlns:wne="http://schemas.microsoft.com/office/word/2006/wordml" xmlns:wps="http://schemas.microsoft.com/office/word/2010/wordprocessingShape" mc:Ignorable="w14 w15 w16se w16cid wp14">
   <w:p>
     <w:pPr>
       <w:pStyle w:val="En-tte"/>
@@ -5016,21 +3657,7 @@
       <w:rPr>
         <w:lang w:bidi="fr-FR"/>
       </w:rPr>
-      <w:t>Plan marketing d’</w:t>
-    </w:r>
-    <w:proofErr w:type="spellStart"/>
-    <w:r>
-      <w:rPr>
-        <w:lang w:bidi="fr-FR"/>
-      </w:rPr>
-      <w:t>Adventure</w:t>
-    </w:r>
-    <w:proofErr w:type="spellEnd"/>
-    <w:r>
-      <w:rPr>
-        <w:lang w:bidi="fr-FR"/>
-      </w:rPr>
-      <w:t xml:space="preserve"> Works</w:t>
+      <w:t>Plan marketing d’Adventure Works</w:t>
     </w:r>
   </w:p>
   <w:p>
@@ -5042,7 +3669,7 @@
 </file>
 
 <file path=word/header2.xml><?xml version="1.0" encoding="utf-8"?>
-<w:hdr xmlns:wpc="http://schemas.microsoft.com/office/word/2010/wordprocessingCanvas" xmlns:cx="http://schemas.microsoft.com/office/drawing/2014/chartex" xmlns:cx1="http://schemas.microsoft.com/office/drawing/2015/9/8/chartex" xmlns:mc="http://schemas.openxmlformats.org/markup-compatibility/2006" xmlns:o="urn:schemas-microsoft-com:office:office" xmlns:r="http://schemas.openxmlformats.org/officeDocument/2006/relationships" xmlns:m="http://schemas.openxmlformats.org/officeDocument/2006/math" xmlns:v="urn:schemas-microsoft-com:vml" xmlns:wp14="http://schemas.microsoft.com/office/word/2010/wordprocessingDrawing" xmlns:wp="http://schemas.openxmlformats.org/drawingml/2006/wordprocessingDrawing" xmlns:w10="urn:schemas-microsoft-com:office:word" xmlns:w="http://schemas.openxmlformats.org/wordprocessingml/2006/main" xmlns:w14="http://schemas.microsoft.com/office/word/2010/wordml" xmlns:w15="http://schemas.microsoft.com/office/word/2012/wordml" xmlns:w16se="http://schemas.microsoft.com/office/word/2015/wordml/symex" xmlns:wpg="http://schemas.microsoft.com/office/word/2010/wordprocessingGroup" xmlns:wpi="http://schemas.microsoft.com/office/word/2010/wordprocessingInk" xmlns:wne="http://schemas.microsoft.com/office/word/2006/wordml" xmlns:wps="http://schemas.microsoft.com/office/word/2010/wordprocessingShape" mc:Ignorable="w14 w15 w16se wp14">
+<w:hdr xmlns:wpc="http://schemas.microsoft.com/office/word/2010/wordprocessingCanvas" xmlns:cx="http://schemas.microsoft.com/office/drawing/2014/chartex" xmlns:cx1="http://schemas.microsoft.com/office/drawing/2015/9/8/chartex" xmlns:cx2="http://schemas.microsoft.com/office/drawing/2015/10/21/chartex" xmlns:cx3="http://schemas.microsoft.com/office/drawing/2016/5/9/chartex" xmlns:cx4="http://schemas.microsoft.com/office/drawing/2016/5/10/chartex" xmlns:cx5="http://schemas.microsoft.com/office/drawing/2016/5/11/chartex" xmlns:cx6="http://schemas.microsoft.com/office/drawing/2016/5/12/chartex" xmlns:cx7="http://schemas.microsoft.com/office/drawing/2016/5/13/chartex" xmlns:cx8="http://schemas.microsoft.com/office/drawing/2016/5/14/chartex" xmlns:mc="http://schemas.openxmlformats.org/markup-compatibility/2006" xmlns:aink="http://schemas.microsoft.com/office/drawing/2016/ink" xmlns:am3d="http://schemas.microsoft.com/office/drawing/2017/model3d" xmlns:o="urn:schemas-microsoft-com:office:office" xmlns:r="http://schemas.openxmlformats.org/officeDocument/2006/relationships" xmlns:m="http://schemas.openxmlformats.org/officeDocument/2006/math" xmlns:v="urn:schemas-microsoft-com:vml" xmlns:wp14="http://schemas.microsoft.com/office/word/2010/wordprocessingDrawing" xmlns:wp="http://schemas.openxmlformats.org/drawingml/2006/wordprocessingDrawing" xmlns:w10="urn:schemas-microsoft-com:office:word" xmlns:w="http://schemas.openxmlformats.org/wordprocessingml/2006/main" xmlns:w14="http://schemas.microsoft.com/office/word/2010/wordml" xmlns:w15="http://schemas.microsoft.com/office/word/2012/wordml" xmlns:w16cid="http://schemas.microsoft.com/office/word/2016/wordml/cid" xmlns:w16se="http://schemas.microsoft.com/office/word/2015/wordml/symex" xmlns:wpg="http://schemas.microsoft.com/office/word/2010/wordprocessingGroup" xmlns:wpi="http://schemas.microsoft.com/office/word/2010/wordprocessingInk" xmlns:wne="http://schemas.microsoft.com/office/word/2006/wordml" xmlns:wps="http://schemas.microsoft.com/office/word/2010/wordprocessingShape" mc:Ignorable="w14 w15 w16se w16cid wp14">
   <w:tbl>
     <w:tblPr>
       <w:tblW w:w="12660" w:type="dxa"/>
@@ -5361,7 +3988,7 @@
                   </wp:inline>
                 </w:drawing>
               </mc:Choice>
-              <mc:Fallback xmlns:wpsCustomData="http://www.wps.cn/officeDocument/2013/wpsCustomData" xmlns:w16cid="http://schemas.microsoft.com/office/word/2016/wordml/cid" xmlns:am3d="http://schemas.microsoft.com/office/drawing/2017/model3d" xmlns:aink="http://schemas.microsoft.com/office/drawing/2016/ink" xmlns:cx8="http://schemas.microsoft.com/office/drawing/2016/5/14/chartex" xmlns:cx7="http://schemas.microsoft.com/office/drawing/2016/5/13/chartex" xmlns:cx6="http://schemas.microsoft.com/office/drawing/2016/5/12/chartex" xmlns:cx5="http://schemas.microsoft.com/office/drawing/2016/5/11/chartex" xmlns:cx4="http://schemas.microsoft.com/office/drawing/2016/5/10/chartex" xmlns:cx3="http://schemas.microsoft.com/office/drawing/2016/5/9/chartex" xmlns:cx2="http://schemas.microsoft.com/office/drawing/2015/10/21/chartex">
+              <mc:Fallback xmlns:wpsCustomData="http://www.wps.cn/officeDocument/2013/wpsCustomData">
                 <w:pict>
                   <v:group id="Groupe 20" o:spid="_x0000_s1026" o:spt="203" alt="rectangle coloré pour le titre" style="height:121.3pt;width:632.65pt;" coordsize="7884949,1512570" o:gfxdata="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">
                     <o:lock v:ext="edit" aspectratio="f"/>
@@ -5403,7 +4030,7 @@
 </file>
 
 <file path=word/numbering.xml><?xml version="1.0" encoding="utf-8"?>
-<w:numbering xmlns:wpc="http://schemas.microsoft.com/office/word/2010/wordprocessingCanvas" xmlns:cx="http://schemas.microsoft.com/office/drawing/2014/chartex" xmlns:cx1="http://schemas.microsoft.com/office/drawing/2015/9/8/chartex" xmlns:mc="http://schemas.openxmlformats.org/markup-compatibility/2006" xmlns:o="urn:schemas-microsoft-com:office:office" xmlns:r="http://schemas.openxmlformats.org/officeDocument/2006/relationships" xmlns:m="http://schemas.openxmlformats.org/officeDocument/2006/math" xmlns:v="urn:schemas-microsoft-com:vml" xmlns:wp14="http://schemas.microsoft.com/office/word/2010/wordprocessingDrawing" xmlns:wp="http://schemas.openxmlformats.org/drawingml/2006/wordprocessingDrawing" xmlns:w10="urn:schemas-microsoft-com:office:word" xmlns:w="http://schemas.openxmlformats.org/wordprocessingml/2006/main" xmlns:w14="http://schemas.microsoft.com/office/word/2010/wordml" xmlns:w15="http://schemas.microsoft.com/office/word/2012/wordml" xmlns:w16se="http://schemas.microsoft.com/office/word/2015/wordml/symex" xmlns:wpg="http://schemas.microsoft.com/office/word/2010/wordprocessingGroup" xmlns:wpi="http://schemas.microsoft.com/office/word/2010/wordprocessingInk" xmlns:wne="http://schemas.microsoft.com/office/word/2006/wordml" xmlns:wps="http://schemas.microsoft.com/office/word/2010/wordprocessingShape" mc:Ignorable="w14 w15 w16se wp14">
+<w:numbering xmlns:wpc="http://schemas.microsoft.com/office/word/2010/wordprocessingCanvas" xmlns:cx="http://schemas.microsoft.com/office/drawing/2014/chartex" xmlns:cx1="http://schemas.microsoft.com/office/drawing/2015/9/8/chartex" xmlns:cx2="http://schemas.microsoft.com/office/drawing/2015/10/21/chartex" xmlns:cx3="http://schemas.microsoft.com/office/drawing/2016/5/9/chartex" xmlns:cx4="http://schemas.microsoft.com/office/drawing/2016/5/10/chartex" xmlns:cx5="http://schemas.microsoft.com/office/drawing/2016/5/11/chartex" xmlns:cx6="http://schemas.microsoft.com/office/drawing/2016/5/12/chartex" xmlns:cx7="http://schemas.microsoft.com/office/drawing/2016/5/13/chartex" xmlns:cx8="http://schemas.microsoft.com/office/drawing/2016/5/14/chartex" xmlns:mc="http://schemas.openxmlformats.org/markup-compatibility/2006" xmlns:aink="http://schemas.microsoft.com/office/drawing/2016/ink" xmlns:am3d="http://schemas.microsoft.com/office/drawing/2017/model3d" xmlns:o="urn:schemas-microsoft-com:office:office" xmlns:r="http://schemas.openxmlformats.org/officeDocument/2006/relationships" xmlns:m="http://schemas.openxmlformats.org/officeDocument/2006/math" xmlns:v="urn:schemas-microsoft-com:vml" xmlns:wp14="http://schemas.microsoft.com/office/word/2010/wordprocessingDrawing" xmlns:wp="http://schemas.openxmlformats.org/drawingml/2006/wordprocessingDrawing" xmlns:w10="urn:schemas-microsoft-com:office:word" xmlns:w="http://schemas.openxmlformats.org/wordprocessingml/2006/main" xmlns:w14="http://schemas.microsoft.com/office/word/2010/wordml" xmlns:w15="http://schemas.microsoft.com/office/word/2012/wordml" xmlns:w16cid="http://schemas.microsoft.com/office/word/2016/wordml/cid" xmlns:w16se="http://schemas.microsoft.com/office/word/2015/wordml/symex" xmlns:wpg="http://schemas.microsoft.com/office/word/2010/wordprocessingGroup" xmlns:wpi="http://schemas.microsoft.com/office/word/2010/wordprocessingInk" xmlns:wne="http://schemas.microsoft.com/office/word/2006/wordml" xmlns:wps="http://schemas.microsoft.com/office/word/2010/wordprocessingShape" mc:Ignorable="w14 w15 w16se w16cid wp14">
   <w:abstractNum w:abstractNumId="0" w15:restartNumberingAfterBreak="0">
     <w:nsid w:val="006A0E9A"/>
     <w:multiLevelType w:val="hybridMultilevel"/>
@@ -7040,7 +5667,7 @@
 </file>
 
 <file path=word/styles.xml><?xml version="1.0" encoding="utf-8"?>
-<w:styles xmlns:mc="http://schemas.openxmlformats.org/markup-compatibility/2006" xmlns:r="http://schemas.openxmlformats.org/officeDocument/2006/relationships" xmlns:w="http://schemas.openxmlformats.org/wordprocessingml/2006/main" xmlns:w14="http://schemas.microsoft.com/office/word/2010/wordml" xmlns:w15="http://schemas.microsoft.com/office/word/2012/wordml" xmlns:w16se="http://schemas.microsoft.com/office/word/2015/wordml/symex" mc:Ignorable="w14 w15 w16se">
+<w:styles xmlns:mc="http://schemas.openxmlformats.org/markup-compatibility/2006" xmlns:r="http://schemas.openxmlformats.org/officeDocument/2006/relationships" xmlns:w="http://schemas.openxmlformats.org/wordprocessingml/2006/main" xmlns:w14="http://schemas.microsoft.com/office/word/2010/wordml" xmlns:w15="http://schemas.microsoft.com/office/word/2012/wordml" xmlns:w16cid="http://schemas.microsoft.com/office/word/2016/wordml/cid" xmlns:w16se="http://schemas.microsoft.com/office/word/2015/wordml/symex" mc:Ignorable="w14 w15 w16se w16cid">
   <w:docDefaults>
     <w:rPrDefault>
       <w:rPr>
@@ -7054,7 +5681,7 @@
       </w:pPr>
     </w:pPrDefault>
   </w:docDefaults>
-  <w:latentStyles w:defLockedState="0" w:defUIPriority="99" w:defSemiHidden="0" w:defUnhideWhenUsed="0" w:defQFormat="0" w:count="371">
+  <w:latentStyles w:defLockedState="0" w:defUIPriority="99" w:defSemiHidden="0" w:defUnhideWhenUsed="0" w:defQFormat="0" w:count="376">
     <w:lsdException w:name="Normal" w:uiPriority="0" w:qFormat="1"/>
     <w:lsdException w:name="heading 1" w:uiPriority="9" w:qFormat="1"/>
     <w:lsdException w:name="heading 2" w:uiPriority="9" w:unhideWhenUsed="1" w:qFormat="1"/>
@@ -7421,6 +6048,11 @@
     <w:lsdException w:name="List Table 5 Dark Accent 6" w:uiPriority="50"/>
     <w:lsdException w:name="List Table 6 Colorful Accent 6" w:uiPriority="51"/>
     <w:lsdException w:name="List Table 7 Colorful Accent 6" w:uiPriority="52"/>
+    <w:lsdException w:name="Mention" w:semiHidden="1" w:unhideWhenUsed="1"/>
+    <w:lsdException w:name="Smart Hyperlink" w:semiHidden="1" w:unhideWhenUsed="1"/>
+    <w:lsdException w:name="Hashtag" w:semiHidden="1" w:unhideWhenUsed="1"/>
+    <w:lsdException w:name="Unresolved Mention" w:semiHidden="1" w:unhideWhenUsed="1"/>
+    <w:lsdException w:name="Smart Link" w:semiHidden="1" w:unhideWhenUsed="1"/>
   </w:latentStyles>
   <w:style w:type="paragraph" w:default="1" w:styleId="Normal">
     <w:name w:val="Normal"/>
@@ -8922,7 +7554,7 @@
 </file>
 
 <file path=word/glossary/document.xml><?xml version="1.0" encoding="utf-8"?>
-<w:glossaryDocument xmlns:wpc="http://schemas.microsoft.com/office/word/2010/wordprocessingCanvas" xmlns:cx="http://schemas.microsoft.com/office/drawing/2014/chartex" xmlns:cx1="http://schemas.microsoft.com/office/drawing/2015/9/8/chartex" xmlns:mc="http://schemas.openxmlformats.org/markup-compatibility/2006" xmlns:o="urn:schemas-microsoft-com:office:office" xmlns:r="http://schemas.openxmlformats.org/officeDocument/2006/relationships" xmlns:m="http://schemas.openxmlformats.org/officeDocument/2006/math" xmlns:v="urn:schemas-microsoft-com:vml" xmlns:wp14="http://schemas.microsoft.com/office/word/2010/wordprocessingDrawing" xmlns:wp="http://schemas.openxmlformats.org/drawingml/2006/wordprocessingDrawing" xmlns:w10="urn:schemas-microsoft-com:office:word" xmlns:w="http://schemas.openxmlformats.org/wordprocessingml/2006/main" xmlns:w14="http://schemas.microsoft.com/office/word/2010/wordml" xmlns:w15="http://schemas.microsoft.com/office/word/2012/wordml" xmlns:w16se="http://schemas.microsoft.com/office/word/2015/wordml/symex" xmlns:wpg="http://schemas.microsoft.com/office/word/2010/wordprocessingGroup" xmlns:wpi="http://schemas.microsoft.com/office/word/2010/wordprocessingInk" xmlns:wne="http://schemas.microsoft.com/office/word/2006/wordml" xmlns:wps="http://schemas.microsoft.com/office/word/2010/wordprocessingShape" mc:Ignorable="w14 w15 w16se wp14">
+<w:glossaryDocument xmlns:wpc="http://schemas.microsoft.com/office/word/2010/wordprocessingCanvas" xmlns:cx="http://schemas.microsoft.com/office/drawing/2014/chartex" xmlns:cx1="http://schemas.microsoft.com/office/drawing/2015/9/8/chartex" xmlns:cx2="http://schemas.microsoft.com/office/drawing/2015/10/21/chartex" xmlns:cx3="http://schemas.microsoft.com/office/drawing/2016/5/9/chartex" xmlns:cx4="http://schemas.microsoft.com/office/drawing/2016/5/10/chartex" xmlns:cx5="http://schemas.microsoft.com/office/drawing/2016/5/11/chartex" xmlns:cx6="http://schemas.microsoft.com/office/drawing/2016/5/12/chartex" xmlns:cx7="http://schemas.microsoft.com/office/drawing/2016/5/13/chartex" xmlns:cx8="http://schemas.microsoft.com/office/drawing/2016/5/14/chartex" xmlns:mc="http://schemas.openxmlformats.org/markup-compatibility/2006" xmlns:aink="http://schemas.microsoft.com/office/drawing/2016/ink" xmlns:am3d="http://schemas.microsoft.com/office/drawing/2017/model3d" xmlns:o="urn:schemas-microsoft-com:office:office" xmlns:r="http://schemas.openxmlformats.org/officeDocument/2006/relationships" xmlns:m="http://schemas.openxmlformats.org/officeDocument/2006/math" xmlns:v="urn:schemas-microsoft-com:vml" xmlns:wp14="http://schemas.microsoft.com/office/word/2010/wordprocessingDrawing" xmlns:wp="http://schemas.openxmlformats.org/drawingml/2006/wordprocessingDrawing" xmlns:w10="urn:schemas-microsoft-com:office:word" xmlns:w="http://schemas.openxmlformats.org/wordprocessingml/2006/main" xmlns:w14="http://schemas.microsoft.com/office/word/2010/wordml" xmlns:w15="http://schemas.microsoft.com/office/word/2012/wordml" xmlns:w16cid="http://schemas.microsoft.com/office/word/2016/wordml/cid" xmlns:w16se="http://schemas.microsoft.com/office/word/2015/wordml/symex" xmlns:wpg="http://schemas.microsoft.com/office/word/2010/wordprocessingGroup" xmlns:wpi="http://schemas.microsoft.com/office/word/2010/wordprocessingInk" xmlns:wne="http://schemas.microsoft.com/office/word/2006/wordml" xmlns:wps="http://schemas.microsoft.com/office/word/2010/wordprocessingShape" mc:Ignorable="w14 w15 w16se w16cid wp14">
   <w:docParts>
     <w:docPart>
       <w:docPartPr>
@@ -8958,7 +7590,7 @@
 </file>
 
 <file path=word/glossary/fontTable.xml><?xml version="1.0" encoding="utf-8"?>
-<w:fonts xmlns:mc="http://schemas.openxmlformats.org/markup-compatibility/2006" xmlns:r="http://schemas.openxmlformats.org/officeDocument/2006/relationships" xmlns:w="http://schemas.openxmlformats.org/wordprocessingml/2006/main" xmlns:w14="http://schemas.microsoft.com/office/word/2010/wordml" xmlns:w15="http://schemas.microsoft.com/office/word/2012/wordml" xmlns:w16se="http://schemas.microsoft.com/office/word/2015/wordml/symex" mc:Ignorable="w14 w15 w16se">
+<w:fonts xmlns:mc="http://schemas.openxmlformats.org/markup-compatibility/2006" xmlns:r="http://schemas.openxmlformats.org/officeDocument/2006/relationships" xmlns:w="http://schemas.openxmlformats.org/wordprocessingml/2006/main" xmlns:w14="http://schemas.microsoft.com/office/word/2010/wordml" xmlns:w15="http://schemas.microsoft.com/office/word/2012/wordml" xmlns:w16cid="http://schemas.microsoft.com/office/word/2016/wordml/cid" xmlns:w16se="http://schemas.microsoft.com/office/word/2015/wordml/symex" mc:Ignorable="w14 w15 w16se w16cid">
   <w:font w:name="Times New Roman">
     <w:panose1 w:val="02020603050405020304"/>
     <w:charset w:val="00"/>
@@ -8971,7 +7603,7 @@
     <w:charset w:val="00"/>
     <w:family w:val="swiss"/>
     <w:pitch w:val="variable"/>
-    <w:sig w:usb0="E0002AFF" w:usb1="C000247B" w:usb2="00000009" w:usb3="00000000" w:csb0="000001FF" w:csb1="00000000"/>
+    <w:sig w:usb0="E4002EFF" w:usb1="C000247B" w:usb2="00000009" w:usb3="00000000" w:csb0="000001FF" w:csb1="00000000"/>
   </w:font>
   <w:font w:name="MS Mincho">
     <w:altName w:val="ＭＳ 明朝"/>
@@ -9026,13 +7658,6 @@
     <w:pitch w:val="variable"/>
     <w:sig w:usb0="E4002EFF" w:usb1="C000E47F" w:usb2="00000009" w:usb3="00000000" w:csb0="000001FF" w:csb1="00000000"/>
   </w:font>
-  <w:font w:name="Consolas">
-    <w:panose1 w:val="020B0609020204030204"/>
-    <w:charset w:val="00"/>
-    <w:family w:val="modern"/>
-    <w:pitch w:val="fixed"/>
-    <w:sig w:usb0="E00006FF" w:usb1="0000FCFF" w:usb2="00000001" w:usb3="00000000" w:csb0="0000019F" w:csb1="00000000"/>
-  </w:font>
   <w:font w:name="DengXian">
     <w:altName w:val="等线"/>
     <w:panose1 w:val="02010600030101010101"/>
@@ -9053,13 +7678,13 @@
     <w:charset w:val="00"/>
     <w:family w:val="swiss"/>
     <w:pitch w:val="variable"/>
-    <w:sig w:usb0="E0002AFF" w:usb1="C000247B" w:usb2="00000009" w:usb3="00000000" w:csb0="000001FF" w:csb1="00000000"/>
+    <w:sig w:usb0="E4002EFF" w:usb1="C000247B" w:usb2="00000009" w:usb3="00000000" w:csb0="000001FF" w:csb1="00000000"/>
   </w:font>
 </w:fonts>
 </file>
 
 <file path=word/glossary/settings.xml><?xml version="1.0" encoding="utf-8"?>
-<w:settings xmlns:mc="http://schemas.openxmlformats.org/markup-compatibility/2006" xmlns:o="urn:schemas-microsoft-com:office:office" xmlns:r="http://schemas.openxmlformats.org/officeDocument/2006/relationships" xmlns:m="http://schemas.openxmlformats.org/officeDocument/2006/math" xmlns:v="urn:schemas-microsoft-com:vml" xmlns:w10="urn:schemas-microsoft-com:office:word" xmlns:w="http://schemas.openxmlformats.org/wordprocessingml/2006/main" xmlns:w14="http://schemas.microsoft.com/office/word/2010/wordml" xmlns:w15="http://schemas.microsoft.com/office/word/2012/wordml" xmlns:w16se="http://schemas.microsoft.com/office/word/2015/wordml/symex" xmlns:sl="http://schemas.openxmlformats.org/schemaLibrary/2006/main" mc:Ignorable="w14 w15 w16se">
+<w:settings xmlns:mc="http://schemas.openxmlformats.org/markup-compatibility/2006" xmlns:o="urn:schemas-microsoft-com:office:office" xmlns:r="http://schemas.openxmlformats.org/officeDocument/2006/relationships" xmlns:m="http://schemas.openxmlformats.org/officeDocument/2006/math" xmlns:v="urn:schemas-microsoft-com:vml" xmlns:w10="urn:schemas-microsoft-com:office:word" xmlns:w="http://schemas.openxmlformats.org/wordprocessingml/2006/main" xmlns:w14="http://schemas.microsoft.com/office/word/2010/wordml" xmlns:w15="http://schemas.microsoft.com/office/word/2012/wordml" xmlns:w16cid="http://schemas.microsoft.com/office/word/2016/wordml/cid" xmlns:w16se="http://schemas.microsoft.com/office/word/2015/wordml/symex" xmlns:sl="http://schemas.openxmlformats.org/schemaLibrary/2006/main" mc:Ignorable="w14 w15 w16se w16cid">
   <w:defaultTabStop w:val="708"/>
   <w:hyphenationZone w:val="425"/>
   <w:characterSpacingControl w:val="doNotCompress"/>
@@ -9070,6 +7695,7 @@
     <w:compatSetting w:name="enableOpenTypeFeatures" w:uri="http://schemas.microsoft.com/office/word" w:val="1"/>
     <w:compatSetting w:name="doNotFlipMirrorIndents" w:uri="http://schemas.microsoft.com/office/word" w:val="1"/>
     <w:compatSetting w:name="differentiateMultirowTableHeaders" w:uri="http://schemas.microsoft.com/office/word" w:val="1"/>
+    <w:compatSetting w:name="useWord2013TrackBottomHyphenation" w:uri="http://schemas.microsoft.com/office/word" w:val="1"/>
   </w:compat>
   <w:rsids>
     <w:rsidRoot w:val="00553CFD"/>
@@ -9078,12 +7704,14 @@
     <w:rsid w:val="002C0515"/>
     <w:rsid w:val="003A7151"/>
     <w:rsid w:val="003F20BD"/>
+    <w:rsid w:val="00477395"/>
     <w:rsid w:val="004808B0"/>
     <w:rsid w:val="00553CFD"/>
     <w:rsid w:val="0065303D"/>
     <w:rsid w:val="00725C06"/>
     <w:rsid w:val="00923D4E"/>
     <w:rsid w:val="009B40CA"/>
+    <w:rsid w:val="00DD0B6B"/>
     <w:rsid w:val="00E6594C"/>
     <w:rsid w:val="00F531E7"/>
   </w:rsids>
@@ -9108,7 +7736,7 @@
 </file>
 
 <file path=word/glossary/styles.xml><?xml version="1.0" encoding="utf-8"?>
-<w:styles xmlns:mc="http://schemas.openxmlformats.org/markup-compatibility/2006" xmlns:r="http://schemas.openxmlformats.org/officeDocument/2006/relationships" xmlns:w="http://schemas.openxmlformats.org/wordprocessingml/2006/main" xmlns:w14="http://schemas.microsoft.com/office/word/2010/wordml" xmlns:w15="http://schemas.microsoft.com/office/word/2012/wordml" xmlns:w16se="http://schemas.microsoft.com/office/word/2015/wordml/symex" mc:Ignorable="w14 w15 w16se">
+<w:styles xmlns:mc="http://schemas.openxmlformats.org/markup-compatibility/2006" xmlns:r="http://schemas.openxmlformats.org/officeDocument/2006/relationships" xmlns:w="http://schemas.openxmlformats.org/wordprocessingml/2006/main" xmlns:w14="http://schemas.microsoft.com/office/word/2010/wordml" xmlns:w15="http://schemas.microsoft.com/office/word/2012/wordml" xmlns:w16cid="http://schemas.microsoft.com/office/word/2016/wordml/cid" xmlns:w16se="http://schemas.microsoft.com/office/word/2015/wordml/symex" mc:Ignorable="w14 w15 w16se w16cid">
   <w:docDefaults>
     <w:rPrDefault>
       <w:rPr>
@@ -9122,7 +7750,7 @@
       </w:pPr>
     </w:pPrDefault>
   </w:docDefaults>
-  <w:latentStyles w:defLockedState="0" w:defUIPriority="99" w:defSemiHidden="0" w:defUnhideWhenUsed="0" w:defQFormat="0" w:count="371">
+  <w:latentStyles w:defLockedState="0" w:defUIPriority="99" w:defSemiHidden="0" w:defUnhideWhenUsed="0" w:defQFormat="0" w:count="376">
     <w:lsdException w:name="Normal" w:uiPriority="0" w:qFormat="1"/>
     <w:lsdException w:name="heading 2" w:semiHidden="1" w:unhideWhenUsed="1"/>
     <w:lsdException w:name="heading 3" w:semiHidden="1" w:unhideWhenUsed="1"/>
@@ -9484,6 +8112,11 @@
     <w:lsdException w:name="List Table 5 Dark Accent 6" w:uiPriority="50"/>
     <w:lsdException w:name="List Table 6 Colorful Accent 6" w:uiPriority="51"/>
     <w:lsdException w:name="List Table 7 Colorful Accent 6" w:uiPriority="52"/>
+    <w:lsdException w:name="Mention" w:semiHidden="1" w:unhideWhenUsed="1"/>
+    <w:lsdException w:name="Smart Hyperlink" w:semiHidden="1" w:unhideWhenUsed="1"/>
+    <w:lsdException w:name="Hashtag" w:semiHidden="1" w:unhideWhenUsed="1"/>
+    <w:lsdException w:name="Unresolved Mention" w:semiHidden="1" w:unhideWhenUsed="1"/>
+    <w:lsdException w:name="Smart Link" w:semiHidden="1" w:unhideWhenUsed="1"/>
   </w:latentStyles>
   <w:style w:type="paragraph" w:default="1" w:styleId="Normal">
     <w:name w:val="Normal"/>
@@ -9589,7 +8222,7 @@
 </file>
 
 <file path=word/glossary/webSettings.xml><?xml version="1.0" encoding="utf-8"?>
-<w:webSettings xmlns:mc="http://schemas.openxmlformats.org/markup-compatibility/2006" xmlns:r="http://schemas.openxmlformats.org/officeDocument/2006/relationships" xmlns:w="http://schemas.openxmlformats.org/wordprocessingml/2006/main" xmlns:w14="http://schemas.microsoft.com/office/word/2010/wordml" xmlns:w15="http://schemas.microsoft.com/office/word/2012/wordml" xmlns:w16se="http://schemas.microsoft.com/office/word/2015/wordml/symex" mc:Ignorable="w14 w15 w16se"/>
+<w:webSettings xmlns:mc="http://schemas.openxmlformats.org/markup-compatibility/2006" xmlns:r="http://schemas.openxmlformats.org/officeDocument/2006/relationships" xmlns:w="http://schemas.openxmlformats.org/wordprocessingml/2006/main" xmlns:w14="http://schemas.microsoft.com/office/word/2010/wordml" xmlns:w15="http://schemas.microsoft.com/office/word/2012/wordml" xmlns:w16cid="http://schemas.microsoft.com/office/word/2016/wordml/cid" xmlns:w16se="http://schemas.microsoft.com/office/word/2015/wordml/symex" mc:Ignorable="w14 w15 w16se w16cid"/>
 </file>
 
 <file path=word/theme/theme1.xml><?xml version="1.0" encoding="utf-8"?>
@@ -9824,7 +8457,7 @@
 </file>
 
 <file path=customXml/itemProps2.xml><?xml version="1.0" encoding="utf-8"?>
-<ds:datastoreItem xmlns:ds="http://schemas.openxmlformats.org/officeDocument/2006/customXml" ds:itemID="{CA2CF6C2-FFD8-4258-9DFE-36B7F179DB85}">
+<ds:datastoreItem xmlns:ds="http://schemas.openxmlformats.org/officeDocument/2006/customXml" ds:itemID="{E96BDE07-BD35-403B-BA1A-753F83C612CA}">
   <ds:schemaRefs>
     <ds:schemaRef ds:uri="http://schemas.openxmlformats.org/officeDocument/2006/bibliography"/>
   </ds:schemaRefs>
